--- a/DS Exam 2.docx
+++ b/DS Exam 2.docx
@@ -6,9 +6,8 @@
       <w:pPr>
         <w:spacing w:after="100" w:line="240" w:lineRule="auto"/>
         <w:rPr>
-          <w:rFonts w:ascii="Times New Roman" w:eastAsia="Times New Roman" w:hAnsi="Times New Roman" w:cs="Times New Roman"/>
-          <w:sz w:val="24"/>
-          <w:szCs w:val="24"/>
+          <w:rFonts w:ascii="Times" w:eastAsia="Times New Roman" w:hAnsi="Times" w:cs="Times"/>
+          <w:color w:val="000000"/>
         </w:rPr>
       </w:pPr>
       <w:r>
@@ -21,6 +20,16 @@
     </w:p>
     <w:p>
       <w:pPr>
+        <w:spacing w:after="100" w:line="240" w:lineRule="auto"/>
+        <w:rPr>
+          <w:rFonts w:ascii="Times New Roman" w:eastAsia="Times New Roman" w:hAnsi="Times New Roman" w:cs="Times New Roman"/>
+          <w:sz w:val="24"/>
+          <w:szCs w:val="24"/>
+        </w:rPr>
+      </w:pPr>
+    </w:p>
+    <w:p>
+      <w:pPr>
         <w:spacing w:after="240" w:line="240" w:lineRule="auto"/>
         <w:rPr>
           <w:rFonts w:ascii="Times New Roman" w:eastAsia="Times New Roman" w:hAnsi="Times New Roman" w:cs="Times New Roman"/>
@@ -34,6 +43,14 @@
           <w:sz w:val="24"/>
           <w:szCs w:val="24"/>
         </w:rPr>
+        <w:t>No child can ever be larger than its parent.</w:t>
+      </w:r>
+      <w:r>
+        <w:rPr>
+          <w:rFonts w:ascii="Times New Roman" w:eastAsia="Times New Roman" w:hAnsi="Times New Roman" w:cs="Times New Roman"/>
+          <w:sz w:val="24"/>
+          <w:szCs w:val="24"/>
+        </w:rPr>
         <w:br/>
       </w:r>
     </w:p>
@@ -41,9 +58,8 @@
       <w:pPr>
         <w:spacing w:after="100" w:line="240" w:lineRule="auto"/>
         <w:rPr>
-          <w:rFonts w:ascii="Times New Roman" w:eastAsia="Times New Roman" w:hAnsi="Times New Roman" w:cs="Times New Roman"/>
-          <w:sz w:val="24"/>
-          <w:szCs w:val="24"/>
+          <w:rFonts w:ascii="Times" w:eastAsia="Times New Roman" w:hAnsi="Times" w:cs="Times"/>
+          <w:color w:val="000000"/>
         </w:rPr>
       </w:pPr>
       <w:r>
@@ -56,6 +72,92 @@
     </w:p>
     <w:p>
       <w:pPr>
+        <w:spacing w:after="100" w:line="240" w:lineRule="auto"/>
+        <w:rPr>
+          <w:rFonts w:ascii="Times" w:eastAsia="Times New Roman" w:hAnsi="Times" w:cs="Times"/>
+          <w:color w:val="000000"/>
+        </w:rPr>
+      </w:pPr>
+    </w:p>
+    <w:p>
+      <w:pPr>
+        <w:spacing w:after="100" w:line="240" w:lineRule="auto"/>
+        <w:rPr>
+          <w:rFonts w:ascii="Times" w:eastAsia="Times New Roman" w:hAnsi="Times" w:cs="Times"/>
+          <w:color w:val="000000"/>
+        </w:rPr>
+      </w:pPr>
+      <w:r>
+        <w:rPr>
+          <w:rFonts w:ascii="Times" w:eastAsia="Times New Roman" w:hAnsi="Times" w:cs="Times"/>
+          <w:color w:val="000000"/>
+        </w:rPr>
+        <w:t xml:space="preserve">Push: Push an item to the top of the stack </w:t>
+      </w:r>
+    </w:p>
+    <w:p>
+      <w:pPr>
+        <w:spacing w:after="100" w:line="240" w:lineRule="auto"/>
+        <w:rPr>
+          <w:rFonts w:ascii="Times" w:eastAsia="Times New Roman" w:hAnsi="Times" w:cs="Times"/>
+          <w:color w:val="000000"/>
+        </w:rPr>
+      </w:pPr>
+      <w:r>
+        <w:rPr>
+          <w:rFonts w:ascii="Times" w:eastAsia="Times New Roman" w:hAnsi="Times" w:cs="Times"/>
+          <w:color w:val="000000"/>
+        </w:rPr>
+        <w:t>Pop:</w:t>
+      </w:r>
+      <w:r>
+        <w:rPr>
+          <w:rFonts w:ascii="Times" w:eastAsia="Times New Roman" w:hAnsi="Times" w:cs="Times"/>
+          <w:color w:val="000000"/>
+        </w:rPr>
+        <w:t xml:space="preserve"> R</w:t>
+      </w:r>
+      <w:r>
+        <w:rPr>
+          <w:rFonts w:ascii="Times" w:eastAsia="Times New Roman" w:hAnsi="Times" w:cs="Times"/>
+          <w:color w:val="000000"/>
+        </w:rPr>
+        <w:t>emoves and returns top item of the stack</w:t>
+      </w:r>
+    </w:p>
+    <w:p>
+      <w:pPr>
+        <w:spacing w:after="100" w:line="240" w:lineRule="auto"/>
+        <w:rPr>
+          <w:rFonts w:ascii="Times New Roman" w:eastAsia="Times New Roman" w:hAnsi="Times New Roman" w:cs="Times New Roman"/>
+          <w:sz w:val="24"/>
+          <w:szCs w:val="24"/>
+        </w:rPr>
+      </w:pPr>
+      <w:r>
+        <w:rPr>
+          <w:rFonts w:ascii="Times" w:eastAsia="Times New Roman" w:hAnsi="Times" w:cs="Times"/>
+          <w:color w:val="000000"/>
+        </w:rPr>
+        <w:t xml:space="preserve">Peak: </w:t>
+      </w:r>
+      <w:r>
+        <w:rPr>
+          <w:rFonts w:ascii="Times" w:eastAsia="Times New Roman" w:hAnsi="Times" w:cs="Times"/>
+          <w:color w:val="000000"/>
+        </w:rPr>
+        <w:t>L</w:t>
+      </w:r>
+      <w:r>
+        <w:rPr>
+          <w:rFonts w:ascii="Times" w:eastAsia="Times New Roman" w:hAnsi="Times" w:cs="Times"/>
+          <w:color w:val="000000"/>
+        </w:rPr>
+        <w:t>ook at the top without removing the item</w:t>
+      </w:r>
+    </w:p>
+    <w:p>
+      <w:pPr>
         <w:spacing w:after="240" w:line="240" w:lineRule="auto"/>
         <w:rPr>
           <w:rFonts w:ascii="Times New Roman" w:eastAsia="Times New Roman" w:hAnsi="Times New Roman" w:cs="Times New Roman"/>
@@ -108,12 +210,23 @@
           <w:szCs w:val="24"/>
         </w:rPr>
       </w:pPr>
-      <w:r>
-        <w:rPr>
-          <w:rFonts w:ascii="Courier New" w:eastAsia="Times New Roman" w:hAnsi="Courier New" w:cs="Courier New"/>
-          <w:color w:val="000000"/>
-        </w:rPr>
-        <w:t>num = input()</w:t>
+      <w:proofErr w:type="spellStart"/>
+      <w:proofErr w:type="gramStart"/>
+      <w:r>
+        <w:rPr>
+          <w:rFonts w:ascii="Courier New" w:eastAsia="Times New Roman" w:hAnsi="Courier New" w:cs="Courier New"/>
+          <w:color w:val="000000"/>
+        </w:rPr>
+        <w:t>num</w:t>
+      </w:r>
+      <w:proofErr w:type="spellEnd"/>
+      <w:proofErr w:type="gramEnd"/>
+      <w:r>
+        <w:rPr>
+          <w:rFonts w:ascii="Courier New" w:eastAsia="Times New Roman" w:hAnsi="Courier New" w:cs="Courier New"/>
+          <w:color w:val="000000"/>
+        </w:rPr>
+        <w:t xml:space="preserve"> = input()</w:t>
       </w:r>
     </w:p>
     <w:p>
@@ -135,12 +248,53 @@
           <w:szCs w:val="24"/>
         </w:rPr>
       </w:pPr>
-      <w:r>
-        <w:rPr>
-          <w:rFonts w:ascii="Courier New" w:eastAsia="Times New Roman" w:hAnsi="Courier New" w:cs="Courier New"/>
-          <w:color w:val="000000"/>
-        </w:rPr>
-        <w:t>def factorial[n]:</w:t>
+      <w:proofErr w:type="spellStart"/>
+      <w:proofErr w:type="gramStart"/>
+      <w:r>
+        <w:rPr>
+          <w:rFonts w:ascii="Courier New" w:eastAsia="Times New Roman" w:hAnsi="Courier New" w:cs="Courier New"/>
+          <w:color w:val="000000"/>
+        </w:rPr>
+        <w:t>def</w:t>
+      </w:r>
+      <w:proofErr w:type="spellEnd"/>
+      <w:proofErr w:type="gramEnd"/>
+      <w:r>
+        <w:rPr>
+          <w:rFonts w:ascii="Courier New" w:eastAsia="Times New Roman" w:hAnsi="Courier New" w:cs="Courier New"/>
+          <w:color w:val="000000"/>
+        </w:rPr>
+        <w:t xml:space="preserve"> factorial[n]</w:t>
+      </w:r>
+      <w:r>
+        <w:rPr>
+          <w:rFonts w:ascii="Courier New" w:eastAsia="Times New Roman" w:hAnsi="Courier New" w:cs="Courier New"/>
+          <w:color w:val="000000"/>
+        </w:rPr>
+        <w:sym w:font="Wingdings" w:char="F0DF"/>
+      </w:r>
+      <w:r>
+        <w:rPr>
+          <w:rFonts w:ascii="Courier New" w:eastAsia="Times New Roman" w:hAnsi="Courier New" w:cs="Courier New"/>
+          <w:color w:val="000000"/>
+        </w:rPr>
+        <w:t xml:space="preserve">- Should be </w:t>
+      </w:r>
+      <w:proofErr w:type="spellStart"/>
+      <w:r>
+        <w:rPr>
+          <w:rFonts w:ascii="Courier New" w:eastAsia="Times New Roman" w:hAnsi="Courier New" w:cs="Courier New"/>
+          <w:color w:val="000000"/>
+        </w:rPr>
+        <w:t>parens</w:t>
+      </w:r>
+      <w:proofErr w:type="spellEnd"/>
+      <w:r>
+        <w:rPr>
+          <w:rFonts w:ascii="Courier New" w:eastAsia="Times New Roman" w:hAnsi="Courier New" w:cs="Courier New"/>
+          <w:color w:val="000000"/>
+        </w:rPr>
+        <w:t>:</w:t>
       </w:r>
     </w:p>
     <w:p>
@@ -153,12 +307,21 @@
           <w:szCs w:val="24"/>
         </w:rPr>
       </w:pPr>
-      <w:r>
-        <w:rPr>
-          <w:rFonts w:ascii="Courier New" w:eastAsia="Times New Roman" w:hAnsi="Courier New" w:cs="Courier New"/>
-          <w:color w:val="000000"/>
-        </w:rPr>
-        <w:t>if n == 0:</w:t>
+      <w:proofErr w:type="gramStart"/>
+      <w:r>
+        <w:rPr>
+          <w:rFonts w:ascii="Courier New" w:eastAsia="Times New Roman" w:hAnsi="Courier New" w:cs="Courier New"/>
+          <w:color w:val="000000"/>
+        </w:rPr>
+        <w:t>if</w:t>
+      </w:r>
+      <w:proofErr w:type="gramEnd"/>
+      <w:r>
+        <w:rPr>
+          <w:rFonts w:ascii="Courier New" w:eastAsia="Times New Roman" w:hAnsi="Courier New" w:cs="Courier New"/>
+          <w:color w:val="000000"/>
+        </w:rPr>
+        <w:t xml:space="preserve"> n == 0:</w:t>
       </w:r>
     </w:p>
     <w:p>
@@ -171,12 +334,42 @@
           <w:szCs w:val="24"/>
         </w:rPr>
       </w:pPr>
-      <w:r>
-        <w:rPr>
-          <w:rFonts w:ascii="Courier New" w:eastAsia="Times New Roman" w:hAnsi="Courier New" w:cs="Courier New"/>
-          <w:color w:val="000000"/>
-        </w:rPr>
-        <w:t>return 1;</w:t>
+      <w:proofErr w:type="gramStart"/>
+      <w:r>
+        <w:rPr>
+          <w:rFonts w:ascii="Courier New" w:eastAsia="Times New Roman" w:hAnsi="Courier New" w:cs="Courier New"/>
+          <w:color w:val="000000"/>
+        </w:rPr>
+        <w:t>return</w:t>
+      </w:r>
+      <w:proofErr w:type="gramEnd"/>
+      <w:r>
+        <w:rPr>
+          <w:rFonts w:ascii="Courier New" w:eastAsia="Times New Roman" w:hAnsi="Courier New" w:cs="Courier New"/>
+          <w:color w:val="000000"/>
+        </w:rPr>
+        <w:t xml:space="preserve"> 1;</w:t>
+      </w:r>
+      <w:r>
+        <w:rPr>
+          <w:rFonts w:ascii="Courier New" w:eastAsia="Times New Roman" w:hAnsi="Courier New" w:cs="Courier New"/>
+          <w:color w:val="000000"/>
+        </w:rPr>
+        <w:t xml:space="preserve"> </w:t>
+      </w:r>
+      <w:r>
+        <w:rPr>
+          <w:rFonts w:ascii="Courier New" w:eastAsia="Times New Roman" w:hAnsi="Courier New" w:cs="Courier New"/>
+          <w:color w:val="000000"/>
+        </w:rPr>
+        <w:sym w:font="Wingdings" w:char="F0DF"/>
+      </w:r>
+      <w:r>
+        <w:rPr>
+          <w:rFonts w:ascii="Courier New" w:eastAsia="Times New Roman" w:hAnsi="Courier New" w:cs="Courier New"/>
+          <w:color w:val="000000"/>
+        </w:rPr>
+        <w:t xml:space="preserve"> No semi colon</w:t>
       </w:r>
     </w:p>
     <w:p>
@@ -189,12 +382,21 @@
           <w:szCs w:val="24"/>
         </w:rPr>
       </w:pPr>
-      <w:r>
-        <w:rPr>
-          <w:rFonts w:ascii="Courier New" w:eastAsia="Times New Roman" w:hAnsi="Courier New" w:cs="Courier New"/>
-          <w:color w:val="000000"/>
-        </w:rPr>
-        <w:t>else:</w:t>
+      <w:proofErr w:type="gramStart"/>
+      <w:r>
+        <w:rPr>
+          <w:rFonts w:ascii="Courier New" w:eastAsia="Times New Roman" w:hAnsi="Courier New" w:cs="Courier New"/>
+          <w:color w:val="000000"/>
+        </w:rPr>
+        <w:t>else</w:t>
+      </w:r>
+      <w:proofErr w:type="gramEnd"/>
+      <w:r>
+        <w:rPr>
+          <w:rFonts w:ascii="Courier New" w:eastAsia="Times New Roman" w:hAnsi="Courier New" w:cs="Courier New"/>
+          <w:color w:val="000000"/>
+        </w:rPr>
+        <w:t>:</w:t>
       </w:r>
     </w:p>
     <w:p>
@@ -207,12 +409,21 @@
           <w:szCs w:val="24"/>
         </w:rPr>
       </w:pPr>
-      <w:r>
-        <w:rPr>
-          <w:rFonts w:ascii="Courier New" w:eastAsia="Times New Roman" w:hAnsi="Courier New" w:cs="Courier New"/>
-          <w:color w:val="000000"/>
-        </w:rPr>
-        <w:t>return n * factorial(n-1)</w:t>
+      <w:proofErr w:type="gramStart"/>
+      <w:r>
+        <w:rPr>
+          <w:rFonts w:ascii="Courier New" w:eastAsia="Times New Roman" w:hAnsi="Courier New" w:cs="Courier New"/>
+          <w:color w:val="000000"/>
+        </w:rPr>
+        <w:t>return</w:t>
+      </w:r>
+      <w:proofErr w:type="gramEnd"/>
+      <w:r>
+        <w:rPr>
+          <w:rFonts w:ascii="Courier New" w:eastAsia="Times New Roman" w:hAnsi="Courier New" w:cs="Courier New"/>
+          <w:color w:val="000000"/>
+        </w:rPr>
+        <w:t xml:space="preserve"> n * factorial(n-1)</w:t>
       </w:r>
     </w:p>
     <w:p>
@@ -234,12 +445,60 @@
           <w:szCs w:val="24"/>
         </w:rPr>
       </w:pPr>
-      <w:r>
-        <w:rPr>
-          <w:rFonts w:ascii="Courier New" w:eastAsia="Times New Roman" w:hAnsi="Courier New" w:cs="Courier New"/>
-          <w:color w:val="000000"/>
-        </w:rPr>
-        <w:t xml:space="preserve">num(factorial) </w:t>
+      <w:proofErr w:type="spellStart"/>
+      <w:proofErr w:type="gramStart"/>
+      <w:r>
+        <w:rPr>
+          <w:rFonts w:ascii="Courier New" w:eastAsia="Times New Roman" w:hAnsi="Courier New" w:cs="Courier New"/>
+          <w:color w:val="000000"/>
+        </w:rPr>
+        <w:t>num</w:t>
+      </w:r>
+      <w:proofErr w:type="spellEnd"/>
+      <w:r>
+        <w:rPr>
+          <w:rFonts w:ascii="Courier New" w:eastAsia="Times New Roman" w:hAnsi="Courier New" w:cs="Courier New"/>
+          <w:color w:val="000000"/>
+        </w:rPr>
+        <w:t>(</w:t>
+      </w:r>
+      <w:proofErr w:type="gramEnd"/>
+      <w:r>
+        <w:rPr>
+          <w:rFonts w:ascii="Courier New" w:eastAsia="Times New Roman" w:hAnsi="Courier New" w:cs="Courier New"/>
+          <w:color w:val="000000"/>
+        </w:rPr>
+        <w:t xml:space="preserve">factorial) </w:t>
+      </w:r>
+      <w:r>
+        <w:rPr>
+          <w:rFonts w:ascii="Courier New" w:eastAsia="Times New Roman" w:hAnsi="Courier New" w:cs="Courier New"/>
+          <w:color w:val="000000"/>
+        </w:rPr>
+        <w:sym w:font="Wingdings" w:char="F0DF"/>
+      </w:r>
+      <w:r>
+        <w:rPr>
+          <w:rFonts w:ascii="Courier New" w:eastAsia="Times New Roman" w:hAnsi="Courier New" w:cs="Courier New"/>
+          <w:color w:val="000000"/>
+        </w:rPr>
+        <w:t xml:space="preserve"> </w:t>
+      </w:r>
+      <w:proofErr w:type="spellStart"/>
+      <w:r>
+        <w:rPr>
+          <w:rFonts w:ascii="Courier New" w:eastAsia="Times New Roman" w:hAnsi="Courier New" w:cs="Courier New"/>
+          <w:color w:val="000000"/>
+        </w:rPr>
+        <w:t>Parens</w:t>
+      </w:r>
+      <w:proofErr w:type="spellEnd"/>
+      <w:r>
+        <w:rPr>
+          <w:rFonts w:ascii="Courier New" w:eastAsia="Times New Roman" w:hAnsi="Courier New" w:cs="Courier New"/>
+          <w:color w:val="000000"/>
+        </w:rPr>
+        <w:t xml:space="preserve"> on the method call</w:t>
       </w:r>
     </w:p>
     <w:p>
@@ -256,17 +515,148 @@
       <w:pPr>
         <w:spacing w:after="100" w:line="240" w:lineRule="auto"/>
         <w:rPr>
-          <w:rFonts w:ascii="Times New Roman" w:eastAsia="Times New Roman" w:hAnsi="Times New Roman" w:cs="Times New Roman"/>
-          <w:sz w:val="24"/>
-          <w:szCs w:val="24"/>
-        </w:rPr>
-      </w:pPr>
-      <w:r>
-        <w:rPr>
-          <w:rFonts w:ascii="Times" w:eastAsia="Times New Roman" w:hAnsi="Times" w:cs="Times"/>
-          <w:color w:val="000000"/>
-        </w:rPr>
-        <w:t xml:space="preserve">4. Suppose there are 2 circles on a cartesian plane at (1,1) and (4,1), with a radius of m and n respectively. Write psuedocode that determines if the two circles overlap. </w:t>
+          <w:rFonts w:ascii="Times" w:eastAsia="Times New Roman" w:hAnsi="Times" w:cs="Times"/>
+          <w:color w:val="000000"/>
+        </w:rPr>
+      </w:pPr>
+      <w:r>
+        <w:rPr>
+          <w:rFonts w:ascii="Times" w:eastAsia="Times New Roman" w:hAnsi="Times" w:cs="Times"/>
+          <w:color w:val="000000"/>
+        </w:rPr>
+        <w:t xml:space="preserve">4. Suppose there are 2 circles on a </w:t>
+      </w:r>
+      <w:proofErr w:type="spellStart"/>
+      <w:r>
+        <w:rPr>
+          <w:rFonts w:ascii="Times" w:eastAsia="Times New Roman" w:hAnsi="Times" w:cs="Times"/>
+          <w:color w:val="000000"/>
+        </w:rPr>
+        <w:t>cartesian</w:t>
+      </w:r>
+      <w:proofErr w:type="spellEnd"/>
+      <w:r>
+        <w:rPr>
+          <w:rFonts w:ascii="Times" w:eastAsia="Times New Roman" w:hAnsi="Times" w:cs="Times"/>
+          <w:color w:val="000000"/>
+        </w:rPr>
+        <w:t xml:space="preserve"> plane at (1</w:t>
+      </w:r>
+      <w:proofErr w:type="gramStart"/>
+      <w:r>
+        <w:rPr>
+          <w:rFonts w:ascii="Times" w:eastAsia="Times New Roman" w:hAnsi="Times" w:cs="Times"/>
+          <w:color w:val="000000"/>
+        </w:rPr>
+        <w:t>,1</w:t>
+      </w:r>
+      <w:proofErr w:type="gramEnd"/>
+      <w:r>
+        <w:rPr>
+          <w:rFonts w:ascii="Times" w:eastAsia="Times New Roman" w:hAnsi="Times" w:cs="Times"/>
+          <w:color w:val="000000"/>
+        </w:rPr>
+        <w:t xml:space="preserve">) and (4,1), with a radius of m and n respectively. Write </w:t>
+      </w:r>
+      <w:proofErr w:type="spellStart"/>
+      <w:r>
+        <w:rPr>
+          <w:rFonts w:ascii="Times" w:eastAsia="Times New Roman" w:hAnsi="Times" w:cs="Times"/>
+          <w:color w:val="000000"/>
+        </w:rPr>
+        <w:t>psuedocode</w:t>
+      </w:r>
+      <w:proofErr w:type="spellEnd"/>
+      <w:r>
+        <w:rPr>
+          <w:rFonts w:ascii="Times" w:eastAsia="Times New Roman" w:hAnsi="Times" w:cs="Times"/>
+          <w:color w:val="000000"/>
+        </w:rPr>
+        <w:t xml:space="preserve"> that determines if the two circles overlap. </w:t>
+      </w:r>
+    </w:p>
+    <w:p>
+      <w:pPr>
+        <w:spacing w:after="100" w:line="240" w:lineRule="auto"/>
+        <w:rPr>
+          <w:rFonts w:ascii="Times" w:eastAsia="Times New Roman" w:hAnsi="Times" w:cs="Times"/>
+          <w:color w:val="000000"/>
+        </w:rPr>
+      </w:pPr>
+    </w:p>
+    <w:p>
+      <w:pPr>
+        <w:spacing w:after="100" w:line="240" w:lineRule="auto"/>
+        <w:rPr>
+          <w:rFonts w:ascii="Times" w:eastAsia="Times New Roman" w:hAnsi="Times" w:cs="Times"/>
+          <w:color w:val="000000"/>
+        </w:rPr>
+      </w:pPr>
+      <w:r>
+        <w:rPr>
+          <w:rFonts w:ascii="Times" w:eastAsia="Times New Roman" w:hAnsi="Times" w:cs="Times"/>
+          <w:color w:val="000000"/>
+        </w:rPr>
+        <w:t>The circles</w:t>
+      </w:r>
+    </w:p>
+    <w:p>
+      <w:pPr>
+        <w:spacing w:after="100" w:line="240" w:lineRule="auto"/>
+        <w:rPr>
+          <w:rFonts w:ascii="Times New Roman" w:eastAsia="Times New Roman" w:hAnsi="Times New Roman" w:cs="Times New Roman"/>
+          <w:sz w:val="24"/>
+          <w:szCs w:val="24"/>
+        </w:rPr>
+      </w:pPr>
+      <w:r>
+        <w:rPr>
+          <w:rFonts w:ascii="Times" w:eastAsia="Times New Roman" w:hAnsi="Times" w:cs="Times"/>
+          <w:color w:val="000000"/>
+        </w:rPr>
+        <w:t xml:space="preserve">If sum of radius is greater </w:t>
+      </w:r>
+      <w:proofErr w:type="spellStart"/>
+      <w:r>
+        <w:rPr>
+          <w:rFonts w:ascii="Times" w:eastAsia="Times New Roman" w:hAnsi="Times" w:cs="Times"/>
+          <w:color w:val="000000"/>
+        </w:rPr>
+        <w:t>then</w:t>
+      </w:r>
+      <w:proofErr w:type="spellEnd"/>
+      <w:r>
+        <w:rPr>
+          <w:rFonts w:ascii="Times" w:eastAsia="Times New Roman" w:hAnsi="Times" w:cs="Times"/>
+          <w:color w:val="000000"/>
+        </w:rPr>
+        <w:t xml:space="preserve"> 3, then the circles overlap</w:t>
+      </w:r>
+    </w:p>
+    <w:p>
+      <w:pPr>
+        <w:spacing w:after="100" w:line="240" w:lineRule="auto"/>
+        <w:rPr>
+          <w:rFonts w:ascii="Times" w:eastAsia="Times New Roman" w:hAnsi="Times" w:cs="Times"/>
+          <w:color w:val="000000"/>
+        </w:rPr>
+      </w:pPr>
+    </w:p>
+    <w:p>
+      <w:pPr>
+        <w:spacing w:after="100" w:line="240" w:lineRule="auto"/>
+        <w:rPr>
+          <w:rFonts w:ascii="Times New Roman" w:eastAsia="Times New Roman" w:hAnsi="Times New Roman" w:cs="Times New Roman"/>
+          <w:sz w:val="24"/>
+          <w:szCs w:val="24"/>
+        </w:rPr>
+      </w:pPr>
+      <w:r>
+        <w:rPr>
+          <w:rFonts w:ascii="Times" w:eastAsia="Times New Roman" w:hAnsi="Times" w:cs="Times"/>
+          <w:color w:val="000000"/>
+        </w:rPr>
+        <w:t>5. Use pseudocode to design a class that represents a car.</w:t>
       </w:r>
     </w:p>
     <w:p>
@@ -278,6 +668,536 @@
           <w:szCs w:val="24"/>
         </w:rPr>
       </w:pPr>
+    </w:p>
+    <w:p>
+      <w:pPr>
+        <w:spacing w:after="240" w:line="240" w:lineRule="auto"/>
+        <w:rPr>
+          <w:rFonts w:ascii="Times New Roman" w:eastAsia="Times New Roman" w:hAnsi="Times New Roman" w:cs="Times New Roman"/>
+          <w:sz w:val="24"/>
+          <w:szCs w:val="24"/>
+        </w:rPr>
+      </w:pPr>
+      <w:r>
+        <w:rPr>
+          <w:rFonts w:ascii="Times New Roman" w:eastAsia="Times New Roman" w:hAnsi="Times New Roman" w:cs="Times New Roman"/>
+          <w:sz w:val="24"/>
+          <w:szCs w:val="24"/>
+        </w:rPr>
+        <w:t xml:space="preserve">Class </w:t>
+      </w:r>
+      <w:proofErr w:type="gramStart"/>
+      <w:r>
+        <w:rPr>
+          <w:rFonts w:ascii="Times New Roman" w:eastAsia="Times New Roman" w:hAnsi="Times New Roman" w:cs="Times New Roman"/>
+          <w:sz w:val="24"/>
+          <w:szCs w:val="24"/>
+        </w:rPr>
+        <w:t>car(</w:t>
+      </w:r>
+      <w:proofErr w:type="gramEnd"/>
+      <w:r>
+        <w:rPr>
+          <w:rFonts w:ascii="Times New Roman" w:eastAsia="Times New Roman" w:hAnsi="Times New Roman" w:cs="Times New Roman"/>
+          <w:sz w:val="24"/>
+          <w:szCs w:val="24"/>
+        </w:rPr>
+        <w:t>):</w:t>
+      </w:r>
+    </w:p>
+    <w:p>
+      <w:pPr>
+        <w:spacing w:after="240" w:line="240" w:lineRule="auto"/>
+        <w:rPr>
+          <w:rFonts w:ascii="Times New Roman" w:eastAsia="Times New Roman" w:hAnsi="Times New Roman" w:cs="Times New Roman"/>
+          <w:sz w:val="24"/>
+          <w:szCs w:val="24"/>
+        </w:rPr>
+      </w:pPr>
+      <w:r>
+        <w:rPr>
+          <w:rFonts w:ascii="Times New Roman" w:eastAsia="Times New Roman" w:hAnsi="Times New Roman" w:cs="Times New Roman"/>
+          <w:sz w:val="24"/>
+          <w:szCs w:val="24"/>
+        </w:rPr>
+        <w:tab/>
+      </w:r>
+      <w:proofErr w:type="gramStart"/>
+      <w:r>
+        <w:rPr>
+          <w:rFonts w:ascii="Times New Roman" w:eastAsia="Times New Roman" w:hAnsi="Times New Roman" w:cs="Times New Roman"/>
+          <w:sz w:val="24"/>
+          <w:szCs w:val="24"/>
+        </w:rPr>
+        <w:t>Def  character</w:t>
+      </w:r>
+      <w:proofErr w:type="gramEnd"/>
+      <w:r>
+        <w:rPr>
+          <w:rFonts w:ascii="Times New Roman" w:eastAsia="Times New Roman" w:hAnsi="Times New Roman" w:cs="Times New Roman"/>
+          <w:sz w:val="24"/>
+          <w:szCs w:val="24"/>
+        </w:rPr>
+        <w:t>(self):</w:t>
+      </w:r>
+      <w:r>
+        <w:rPr>
+          <w:rFonts w:ascii="Times New Roman" w:eastAsia="Times New Roman" w:hAnsi="Times New Roman" w:cs="Times New Roman"/>
+          <w:sz w:val="24"/>
+          <w:szCs w:val="24"/>
+        </w:rPr>
+        <w:tab/>
+      </w:r>
+    </w:p>
+    <w:p>
+      <w:pPr>
+        <w:spacing w:after="240" w:line="240" w:lineRule="auto"/>
+        <w:rPr>
+          <w:rFonts w:ascii="Times New Roman" w:eastAsia="Times New Roman" w:hAnsi="Times New Roman" w:cs="Times New Roman"/>
+          <w:sz w:val="24"/>
+          <w:szCs w:val="24"/>
+        </w:rPr>
+      </w:pPr>
+      <w:r>
+        <w:rPr>
+          <w:rFonts w:ascii="Times New Roman" w:eastAsia="Times New Roman" w:hAnsi="Times New Roman" w:cs="Times New Roman"/>
+          <w:sz w:val="24"/>
+          <w:szCs w:val="24"/>
+        </w:rPr>
+        <w:tab/>
+      </w:r>
+      <w:r>
+        <w:rPr>
+          <w:rFonts w:ascii="Times New Roman" w:eastAsia="Times New Roman" w:hAnsi="Times New Roman" w:cs="Times New Roman"/>
+          <w:sz w:val="24"/>
+          <w:szCs w:val="24"/>
+        </w:rPr>
+        <w:tab/>
+      </w:r>
+      <w:proofErr w:type="spellStart"/>
+      <w:r>
+        <w:rPr>
+          <w:rFonts w:ascii="Times New Roman" w:eastAsia="Times New Roman" w:hAnsi="Times New Roman" w:cs="Times New Roman"/>
+          <w:sz w:val="24"/>
+          <w:szCs w:val="24"/>
+        </w:rPr>
+        <w:t>Self.wheels</w:t>
+      </w:r>
+      <w:proofErr w:type="spellEnd"/>
+    </w:p>
+    <w:p>
+      <w:pPr>
+        <w:spacing w:after="240" w:line="240" w:lineRule="auto"/>
+        <w:rPr>
+          <w:rFonts w:ascii="Times New Roman" w:eastAsia="Times New Roman" w:hAnsi="Times New Roman" w:cs="Times New Roman"/>
+          <w:sz w:val="24"/>
+          <w:szCs w:val="24"/>
+        </w:rPr>
+      </w:pPr>
+      <w:r>
+        <w:rPr>
+          <w:rFonts w:ascii="Times New Roman" w:eastAsia="Times New Roman" w:hAnsi="Times New Roman" w:cs="Times New Roman"/>
+          <w:sz w:val="24"/>
+          <w:szCs w:val="24"/>
+        </w:rPr>
+        <w:lastRenderedPageBreak/>
+        <w:tab/>
+      </w:r>
+      <w:r>
+        <w:rPr>
+          <w:rFonts w:ascii="Times New Roman" w:eastAsia="Times New Roman" w:hAnsi="Times New Roman" w:cs="Times New Roman"/>
+          <w:sz w:val="24"/>
+          <w:szCs w:val="24"/>
+        </w:rPr>
+        <w:tab/>
+      </w:r>
+      <w:proofErr w:type="spellStart"/>
+      <w:r>
+        <w:rPr>
+          <w:rFonts w:ascii="Times New Roman" w:eastAsia="Times New Roman" w:hAnsi="Times New Roman" w:cs="Times New Roman"/>
+          <w:sz w:val="24"/>
+          <w:szCs w:val="24"/>
+        </w:rPr>
+        <w:t>Self.make</w:t>
+      </w:r>
+      <w:proofErr w:type="spellEnd"/>
+    </w:p>
+    <w:p>
+      <w:pPr>
+        <w:spacing w:after="240" w:line="240" w:lineRule="auto"/>
+        <w:rPr>
+          <w:rFonts w:ascii="Times New Roman" w:eastAsia="Times New Roman" w:hAnsi="Times New Roman" w:cs="Times New Roman"/>
+          <w:sz w:val="24"/>
+          <w:szCs w:val="24"/>
+        </w:rPr>
+      </w:pPr>
+      <w:r>
+        <w:rPr>
+          <w:rFonts w:ascii="Times New Roman" w:eastAsia="Times New Roman" w:hAnsi="Times New Roman" w:cs="Times New Roman"/>
+          <w:sz w:val="24"/>
+          <w:szCs w:val="24"/>
+        </w:rPr>
+        <w:tab/>
+      </w:r>
+      <w:r>
+        <w:rPr>
+          <w:rFonts w:ascii="Times New Roman" w:eastAsia="Times New Roman" w:hAnsi="Times New Roman" w:cs="Times New Roman"/>
+          <w:sz w:val="24"/>
+          <w:szCs w:val="24"/>
+        </w:rPr>
+        <w:tab/>
+      </w:r>
+      <w:proofErr w:type="spellStart"/>
+      <w:r>
+        <w:rPr>
+          <w:rFonts w:ascii="Times New Roman" w:eastAsia="Times New Roman" w:hAnsi="Times New Roman" w:cs="Times New Roman"/>
+          <w:sz w:val="24"/>
+          <w:szCs w:val="24"/>
+        </w:rPr>
+        <w:t>Self.model</w:t>
+      </w:r>
+      <w:proofErr w:type="spellEnd"/>
+    </w:p>
+    <w:p>
+      <w:pPr>
+        <w:spacing w:after="240" w:line="240" w:lineRule="auto"/>
+        <w:rPr>
+          <w:rFonts w:ascii="Times New Roman" w:eastAsia="Times New Roman" w:hAnsi="Times New Roman" w:cs="Times New Roman"/>
+          <w:sz w:val="24"/>
+          <w:szCs w:val="24"/>
+        </w:rPr>
+      </w:pPr>
+      <w:r>
+        <w:rPr>
+          <w:rFonts w:ascii="Times New Roman" w:eastAsia="Times New Roman" w:hAnsi="Times New Roman" w:cs="Times New Roman"/>
+          <w:sz w:val="24"/>
+          <w:szCs w:val="24"/>
+        </w:rPr>
+        <w:tab/>
+      </w:r>
+      <w:r>
+        <w:rPr>
+          <w:rFonts w:ascii="Times New Roman" w:eastAsia="Times New Roman" w:hAnsi="Times New Roman" w:cs="Times New Roman"/>
+          <w:sz w:val="24"/>
+          <w:szCs w:val="24"/>
+        </w:rPr>
+        <w:tab/>
+      </w:r>
+      <w:proofErr w:type="spellStart"/>
+      <w:r>
+        <w:rPr>
+          <w:rFonts w:ascii="Times New Roman" w:eastAsia="Times New Roman" w:hAnsi="Times New Roman" w:cs="Times New Roman"/>
+          <w:sz w:val="24"/>
+          <w:szCs w:val="24"/>
+        </w:rPr>
+        <w:t>Self.condition</w:t>
+      </w:r>
+      <w:proofErr w:type="spellEnd"/>
+    </w:p>
+    <w:p>
+      <w:pPr>
+        <w:spacing w:after="240" w:line="240" w:lineRule="auto"/>
+        <w:rPr>
+          <w:rFonts w:ascii="Times New Roman" w:eastAsia="Times New Roman" w:hAnsi="Times New Roman" w:cs="Times New Roman"/>
+          <w:sz w:val="24"/>
+          <w:szCs w:val="24"/>
+        </w:rPr>
+      </w:pPr>
+      <w:r>
+        <w:rPr>
+          <w:rFonts w:ascii="Times New Roman" w:eastAsia="Times New Roman" w:hAnsi="Times New Roman" w:cs="Times New Roman"/>
+          <w:sz w:val="24"/>
+          <w:szCs w:val="24"/>
+        </w:rPr>
+        <w:tab/>
+      </w:r>
+      <w:r>
+        <w:rPr>
+          <w:rFonts w:ascii="Times New Roman" w:eastAsia="Times New Roman" w:hAnsi="Times New Roman" w:cs="Times New Roman"/>
+          <w:sz w:val="24"/>
+          <w:szCs w:val="24"/>
+        </w:rPr>
+        <w:tab/>
+      </w:r>
+      <w:proofErr w:type="spellStart"/>
+      <w:r>
+        <w:rPr>
+          <w:rFonts w:ascii="Times New Roman" w:eastAsia="Times New Roman" w:hAnsi="Times New Roman" w:cs="Times New Roman"/>
+          <w:sz w:val="24"/>
+          <w:szCs w:val="24"/>
+        </w:rPr>
+        <w:t>Self.hp</w:t>
+      </w:r>
+      <w:proofErr w:type="spellEnd"/>
+    </w:p>
+    <w:p>
+      <w:pPr>
+        <w:spacing w:after="240" w:line="240" w:lineRule="auto"/>
+        <w:rPr>
+          <w:rFonts w:ascii="Times New Roman" w:eastAsia="Times New Roman" w:hAnsi="Times New Roman" w:cs="Times New Roman"/>
+          <w:sz w:val="24"/>
+          <w:szCs w:val="24"/>
+        </w:rPr>
+      </w:pPr>
+      <w:r>
+        <w:rPr>
+          <w:rFonts w:ascii="Times New Roman" w:eastAsia="Times New Roman" w:hAnsi="Times New Roman" w:cs="Times New Roman"/>
+          <w:sz w:val="24"/>
+          <w:szCs w:val="24"/>
+        </w:rPr>
+        <w:tab/>
+      </w:r>
+      <w:r>
+        <w:rPr>
+          <w:rFonts w:ascii="Times New Roman" w:eastAsia="Times New Roman" w:hAnsi="Times New Roman" w:cs="Times New Roman"/>
+          <w:sz w:val="24"/>
+          <w:szCs w:val="24"/>
+        </w:rPr>
+        <w:tab/>
+      </w:r>
+      <w:proofErr w:type="spellStart"/>
+      <w:r>
+        <w:rPr>
+          <w:rFonts w:ascii="Times New Roman" w:eastAsia="Times New Roman" w:hAnsi="Times New Roman" w:cs="Times New Roman"/>
+          <w:sz w:val="24"/>
+          <w:szCs w:val="24"/>
+        </w:rPr>
+        <w:t>Self.color</w:t>
+      </w:r>
+      <w:proofErr w:type="spellEnd"/>
+    </w:p>
+    <w:p>
+      <w:pPr>
+        <w:spacing w:after="240" w:line="240" w:lineRule="auto"/>
+        <w:rPr>
+          <w:rFonts w:ascii="Times New Roman" w:eastAsia="Times New Roman" w:hAnsi="Times New Roman" w:cs="Times New Roman"/>
+          <w:sz w:val="24"/>
+          <w:szCs w:val="24"/>
+        </w:rPr>
+      </w:pPr>
+      <w:r>
+        <w:rPr>
+          <w:rFonts w:ascii="Times New Roman" w:eastAsia="Times New Roman" w:hAnsi="Times New Roman" w:cs="Times New Roman"/>
+          <w:sz w:val="24"/>
+          <w:szCs w:val="24"/>
+        </w:rPr>
+        <w:tab/>
+      </w:r>
+      <w:r>
+        <w:rPr>
+          <w:rFonts w:ascii="Times New Roman" w:eastAsia="Times New Roman" w:hAnsi="Times New Roman" w:cs="Times New Roman"/>
+          <w:sz w:val="24"/>
+          <w:szCs w:val="24"/>
+        </w:rPr>
+        <w:tab/>
+      </w:r>
+      <w:proofErr w:type="spellStart"/>
+      <w:r>
+        <w:rPr>
+          <w:rFonts w:ascii="Times New Roman" w:eastAsia="Times New Roman" w:hAnsi="Times New Roman" w:cs="Times New Roman"/>
+          <w:sz w:val="24"/>
+          <w:szCs w:val="24"/>
+        </w:rPr>
+        <w:t>Self.fuel</w:t>
+      </w:r>
+      <w:proofErr w:type="spellEnd"/>
+    </w:p>
+    <w:p>
+      <w:pPr>
+        <w:spacing w:after="240" w:line="240" w:lineRule="auto"/>
+        <w:rPr>
+          <w:rFonts w:ascii="Times New Roman" w:eastAsia="Times New Roman" w:hAnsi="Times New Roman" w:cs="Times New Roman"/>
+          <w:sz w:val="24"/>
+          <w:szCs w:val="24"/>
+        </w:rPr>
+      </w:pPr>
+      <w:r>
+        <w:rPr>
+          <w:rFonts w:ascii="Times New Roman" w:eastAsia="Times New Roman" w:hAnsi="Times New Roman" w:cs="Times New Roman"/>
+          <w:sz w:val="24"/>
+          <w:szCs w:val="24"/>
+        </w:rPr>
+        <w:tab/>
+      </w:r>
+      <w:r>
+        <w:rPr>
+          <w:rFonts w:ascii="Times New Roman" w:eastAsia="Times New Roman" w:hAnsi="Times New Roman" w:cs="Times New Roman"/>
+          <w:sz w:val="24"/>
+          <w:szCs w:val="24"/>
+        </w:rPr>
+        <w:tab/>
+      </w:r>
+      <w:proofErr w:type="spellStart"/>
+      <w:r>
+        <w:rPr>
+          <w:rFonts w:ascii="Times New Roman" w:eastAsia="Times New Roman" w:hAnsi="Times New Roman" w:cs="Times New Roman"/>
+          <w:sz w:val="24"/>
+          <w:szCs w:val="24"/>
+        </w:rPr>
+        <w:t>Self.transmission</w:t>
+      </w:r>
+      <w:proofErr w:type="spellEnd"/>
+    </w:p>
+    <w:p>
+      <w:pPr>
+        <w:spacing w:after="240" w:line="240" w:lineRule="auto"/>
+        <w:rPr>
+          <w:rFonts w:ascii="Times New Roman" w:eastAsia="Times New Roman" w:hAnsi="Times New Roman" w:cs="Times New Roman"/>
+          <w:sz w:val="24"/>
+          <w:szCs w:val="24"/>
+        </w:rPr>
+      </w:pPr>
+    </w:p>
+    <w:p>
+      <w:pPr>
+        <w:spacing w:after="240" w:line="240" w:lineRule="auto"/>
+        <w:rPr>
+          <w:rFonts w:ascii="Times New Roman" w:eastAsia="Times New Roman" w:hAnsi="Times New Roman" w:cs="Times New Roman"/>
+          <w:sz w:val="24"/>
+          <w:szCs w:val="24"/>
+        </w:rPr>
+      </w:pPr>
+      <w:r>
+        <w:rPr>
+          <w:rFonts w:ascii="Times New Roman" w:eastAsia="Times New Roman" w:hAnsi="Times New Roman" w:cs="Times New Roman"/>
+          <w:sz w:val="24"/>
+          <w:szCs w:val="24"/>
+        </w:rPr>
+        <w:tab/>
+      </w:r>
+      <w:proofErr w:type="gramStart"/>
+      <w:r>
+        <w:rPr>
+          <w:rFonts w:ascii="Times New Roman" w:eastAsia="Times New Roman" w:hAnsi="Times New Roman" w:cs="Times New Roman"/>
+          <w:sz w:val="24"/>
+          <w:szCs w:val="24"/>
+        </w:rPr>
+        <w:t>Def  aspects</w:t>
+      </w:r>
+      <w:proofErr w:type="gramEnd"/>
+      <w:r>
+        <w:rPr>
+          <w:rFonts w:ascii="Times New Roman" w:eastAsia="Times New Roman" w:hAnsi="Times New Roman" w:cs="Times New Roman"/>
+          <w:sz w:val="24"/>
+          <w:szCs w:val="24"/>
+        </w:rPr>
+        <w:t>(self):</w:t>
+      </w:r>
+    </w:p>
+    <w:p>
+      <w:pPr>
+        <w:spacing w:after="240" w:line="240" w:lineRule="auto"/>
+        <w:rPr>
+          <w:rFonts w:ascii="Times New Roman" w:eastAsia="Times New Roman" w:hAnsi="Times New Roman" w:cs="Times New Roman"/>
+          <w:sz w:val="24"/>
+          <w:szCs w:val="24"/>
+        </w:rPr>
+      </w:pPr>
+      <w:r>
+        <w:rPr>
+          <w:rFonts w:ascii="Times New Roman" w:eastAsia="Times New Roman" w:hAnsi="Times New Roman" w:cs="Times New Roman"/>
+          <w:sz w:val="24"/>
+          <w:szCs w:val="24"/>
+        </w:rPr>
+        <w:tab/>
+      </w:r>
+      <w:r>
+        <w:rPr>
+          <w:rFonts w:ascii="Times New Roman" w:eastAsia="Times New Roman" w:hAnsi="Times New Roman" w:cs="Times New Roman"/>
+          <w:sz w:val="24"/>
+          <w:szCs w:val="24"/>
+        </w:rPr>
+        <w:tab/>
+        <w:t>Self.mpg</w:t>
+      </w:r>
+    </w:p>
+    <w:p>
+      <w:pPr>
+        <w:spacing w:after="240" w:line="240" w:lineRule="auto"/>
+        <w:rPr>
+          <w:rFonts w:ascii="Times New Roman" w:eastAsia="Times New Roman" w:hAnsi="Times New Roman" w:cs="Times New Roman"/>
+          <w:sz w:val="24"/>
+          <w:szCs w:val="24"/>
+        </w:rPr>
+      </w:pPr>
+      <w:r>
+        <w:rPr>
+          <w:rFonts w:ascii="Times New Roman" w:eastAsia="Times New Roman" w:hAnsi="Times New Roman" w:cs="Times New Roman"/>
+          <w:sz w:val="24"/>
+          <w:szCs w:val="24"/>
+        </w:rPr>
+        <w:tab/>
+      </w:r>
+      <w:r>
+        <w:rPr>
+          <w:rFonts w:ascii="Times New Roman" w:eastAsia="Times New Roman" w:hAnsi="Times New Roman" w:cs="Times New Roman"/>
+          <w:sz w:val="24"/>
+          <w:szCs w:val="24"/>
+        </w:rPr>
+        <w:tab/>
+      </w:r>
+      <w:proofErr w:type="spellStart"/>
+      <w:r>
+        <w:rPr>
+          <w:rFonts w:ascii="Times New Roman" w:eastAsia="Times New Roman" w:hAnsi="Times New Roman" w:cs="Times New Roman"/>
+          <w:sz w:val="24"/>
+          <w:szCs w:val="24"/>
+        </w:rPr>
+        <w:t>Self.drive</w:t>
+      </w:r>
+      <w:proofErr w:type="spellEnd"/>
+    </w:p>
+    <w:p>
+      <w:pPr>
+        <w:spacing w:after="240" w:line="240" w:lineRule="auto"/>
+        <w:rPr>
+          <w:rFonts w:ascii="Times New Roman" w:eastAsia="Times New Roman" w:hAnsi="Times New Roman" w:cs="Times New Roman"/>
+          <w:sz w:val="24"/>
+          <w:szCs w:val="24"/>
+        </w:rPr>
+      </w:pPr>
+      <w:r>
+        <w:rPr>
+          <w:rFonts w:ascii="Times New Roman" w:eastAsia="Times New Roman" w:hAnsi="Times New Roman" w:cs="Times New Roman"/>
+          <w:sz w:val="24"/>
+          <w:szCs w:val="24"/>
+        </w:rPr>
+        <w:tab/>
+      </w:r>
+      <w:r>
+        <w:rPr>
+          <w:rFonts w:ascii="Times New Roman" w:eastAsia="Times New Roman" w:hAnsi="Times New Roman" w:cs="Times New Roman"/>
+          <w:sz w:val="24"/>
+          <w:szCs w:val="24"/>
+        </w:rPr>
+        <w:tab/>
+      </w:r>
+      <w:proofErr w:type="spellStart"/>
+      <w:r>
+        <w:rPr>
+          <w:rFonts w:ascii="Times New Roman" w:eastAsia="Times New Roman" w:hAnsi="Times New Roman" w:cs="Times New Roman"/>
+          <w:sz w:val="24"/>
+          <w:szCs w:val="24"/>
+        </w:rPr>
+        <w:t>Self.distance</w:t>
+      </w:r>
+      <w:proofErr w:type="spellEnd"/>
+      <w:r>
+        <w:rPr>
+          <w:rFonts w:ascii="Times New Roman" w:eastAsia="Times New Roman" w:hAnsi="Times New Roman" w:cs="Times New Roman"/>
+          <w:sz w:val="24"/>
+          <w:szCs w:val="24"/>
+        </w:rPr>
+        <w:tab/>
+      </w:r>
+      <w:r>
+        <w:rPr>
+          <w:rFonts w:ascii="Times New Roman" w:eastAsia="Times New Roman" w:hAnsi="Times New Roman" w:cs="Times New Roman"/>
+          <w:sz w:val="24"/>
+          <w:szCs w:val="24"/>
+        </w:rPr>
+        <w:tab/>
+      </w:r>
       <w:r>
         <w:rPr>
           <w:rFonts w:ascii="Times New Roman" w:eastAsia="Times New Roman" w:hAnsi="Times New Roman" w:cs="Times New Roman"/>
@@ -291,44 +1211,8 @@
       <w:pPr>
         <w:spacing w:after="100" w:line="240" w:lineRule="auto"/>
         <w:rPr>
-          <w:rFonts w:ascii="Times New Roman" w:eastAsia="Times New Roman" w:hAnsi="Times New Roman" w:cs="Times New Roman"/>
-          <w:sz w:val="24"/>
-          <w:szCs w:val="24"/>
-        </w:rPr>
-      </w:pPr>
-      <w:r>
-        <w:rPr>
-          <w:rFonts w:ascii="Times" w:eastAsia="Times New Roman" w:hAnsi="Times" w:cs="Times"/>
-          <w:color w:val="000000"/>
-        </w:rPr>
-        <w:t>5. Use pseudocode to design a class that represents a car.</w:t>
-      </w:r>
-    </w:p>
-    <w:p>
-      <w:pPr>
-        <w:spacing w:after="240" w:line="240" w:lineRule="auto"/>
-        <w:rPr>
-          <w:rFonts w:ascii="Times New Roman" w:eastAsia="Times New Roman" w:hAnsi="Times New Roman" w:cs="Times New Roman"/>
-          <w:sz w:val="24"/>
-          <w:szCs w:val="24"/>
-        </w:rPr>
-      </w:pPr>
-      <w:r>
-        <w:rPr>
-          <w:rFonts w:ascii="Times New Roman" w:eastAsia="Times New Roman" w:hAnsi="Times New Roman" w:cs="Times New Roman"/>
-          <w:sz w:val="24"/>
-          <w:szCs w:val="24"/>
-        </w:rPr>
-        <w:br/>
-      </w:r>
-    </w:p>
-    <w:p>
-      <w:pPr>
-        <w:spacing w:after="100" w:line="240" w:lineRule="auto"/>
-        <w:rPr>
-          <w:rFonts w:ascii="Times New Roman" w:eastAsia="Times New Roman" w:hAnsi="Times New Roman" w:cs="Times New Roman"/>
-          <w:sz w:val="24"/>
-          <w:szCs w:val="24"/>
+          <w:rFonts w:ascii="Times" w:eastAsia="Times New Roman" w:hAnsi="Times" w:cs="Times"/>
+          <w:color w:val="000000"/>
         </w:rPr>
       </w:pPr>
       <w:r>
@@ -348,13 +1232,224 @@
           <w:szCs w:val="24"/>
         </w:rPr>
       </w:pPr>
-      <w:r>
-        <w:rPr>
-          <w:rFonts w:ascii="Times" w:eastAsia="Times New Roman" w:hAnsi="Times" w:cs="Times"/>
-          <w:color w:val="000000"/>
-        </w:rPr>
-        <w:t>7. Draw a binary search tree containing the items added in order of [14, 5, 21, 3, 7, 8, 9, 1, 12]:</w:t>
-      </w:r>
+    </w:p>
+    <w:p>
+      <w:pPr>
+        <w:spacing w:after="100" w:line="240" w:lineRule="auto"/>
+        <w:rPr>
+          <w:rFonts w:ascii="Times New Roman" w:eastAsia="Times New Roman" w:hAnsi="Times New Roman" w:cs="Times New Roman"/>
+          <w:sz w:val="24"/>
+          <w:szCs w:val="24"/>
+        </w:rPr>
+      </w:pPr>
+      <w:r>
+        <w:rPr>
+          <w:rFonts w:ascii="Times New Roman" w:eastAsia="Times New Roman" w:hAnsi="Times New Roman" w:cs="Times New Roman"/>
+          <w:sz w:val="24"/>
+          <w:szCs w:val="24"/>
+        </w:rPr>
+        <w:t xml:space="preserve">Global is a scope type that means that a variable can be applied anywhere in a program. Must define that it is a specific global variable. </w:t>
+      </w:r>
+    </w:p>
+    <w:p>
+      <w:pPr>
+        <w:spacing w:after="100" w:line="240" w:lineRule="auto"/>
+        <w:rPr>
+          <w:rFonts w:ascii="Times New Roman" w:eastAsia="Times New Roman" w:hAnsi="Times New Roman" w:cs="Times New Roman"/>
+          <w:sz w:val="24"/>
+          <w:szCs w:val="24"/>
+        </w:rPr>
+      </w:pPr>
+    </w:p>
+    <w:p>
+      <w:pPr>
+        <w:spacing w:after="100" w:line="240" w:lineRule="auto"/>
+        <w:rPr>
+          <w:rFonts w:ascii="Times" w:eastAsia="Times New Roman" w:hAnsi="Times" w:cs="Times"/>
+          <w:color w:val="000000"/>
+        </w:rPr>
+      </w:pPr>
+      <w:r>
+        <w:rPr>
+          <w:rFonts w:ascii="Times" w:eastAsia="Times New Roman" w:hAnsi="Times" w:cs="Times"/>
+          <w:color w:val="000000"/>
+        </w:rPr>
+        <w:t xml:space="preserve">7. Draw a binary search tree containing the items added in order of [14, 5, 21, 3, 7, 8, 9, 1, </w:t>
+      </w:r>
+      <w:proofErr w:type="gramStart"/>
+      <w:r>
+        <w:rPr>
+          <w:rFonts w:ascii="Times" w:eastAsia="Times New Roman" w:hAnsi="Times" w:cs="Times"/>
+          <w:color w:val="000000"/>
+        </w:rPr>
+        <w:t>12</w:t>
+      </w:r>
+      <w:proofErr w:type="gramEnd"/>
+      <w:r>
+        <w:rPr>
+          <w:rFonts w:ascii="Times" w:eastAsia="Times New Roman" w:hAnsi="Times" w:cs="Times"/>
+          <w:color w:val="000000"/>
+        </w:rPr>
+        <w:t>]:</w:t>
+      </w:r>
+    </w:p>
+    <w:p>
+      <w:pPr>
+        <w:spacing w:after="100" w:line="240" w:lineRule="auto"/>
+        <w:ind w:left="720" w:firstLine="720"/>
+        <w:rPr>
+          <w:rFonts w:ascii="Times" w:eastAsia="Times New Roman" w:hAnsi="Times" w:cs="Times"/>
+          <w:color w:val="000000"/>
+        </w:rPr>
+      </w:pPr>
+    </w:p>
+    <w:p>
+      <w:pPr>
+        <w:spacing w:after="100" w:line="240" w:lineRule="auto"/>
+        <w:ind w:left="720" w:firstLine="720"/>
+        <w:rPr>
+          <w:rFonts w:ascii="Times" w:eastAsia="Times New Roman" w:hAnsi="Times" w:cs="Times"/>
+          <w:color w:val="000000"/>
+        </w:rPr>
+      </w:pPr>
+      <w:r>
+        <w:rPr>
+          <w:rFonts w:ascii="Times" w:eastAsia="Times New Roman" w:hAnsi="Times" w:cs="Times"/>
+          <w:color w:val="000000"/>
+        </w:rPr>
+        <w:t xml:space="preserve">  14                 </w:t>
+      </w:r>
+    </w:p>
+    <w:p>
+      <w:pPr>
+        <w:spacing w:after="100" w:line="240" w:lineRule="auto"/>
+        <w:rPr>
+          <w:rFonts w:ascii="Times New Roman" w:eastAsia="Times New Roman" w:hAnsi="Times New Roman" w:cs="Times New Roman"/>
+          <w:sz w:val="24"/>
+          <w:szCs w:val="24"/>
+        </w:rPr>
+      </w:pPr>
+      <w:r>
+        <w:rPr>
+          <w:rFonts w:ascii="Times New Roman" w:eastAsia="Times New Roman" w:hAnsi="Times New Roman" w:cs="Times New Roman"/>
+          <w:sz w:val="24"/>
+          <w:szCs w:val="24"/>
+        </w:rPr>
+        <w:t xml:space="preserve">       </w:t>
+      </w:r>
+      <w:r>
+        <w:rPr>
+          <w:rFonts w:ascii="Times New Roman" w:eastAsia="Times New Roman" w:hAnsi="Times New Roman" w:cs="Times New Roman"/>
+          <w:sz w:val="24"/>
+          <w:szCs w:val="24"/>
+        </w:rPr>
+        <w:t xml:space="preserve">  </w:t>
+      </w:r>
+      <w:r>
+        <w:rPr>
+          <w:rFonts w:ascii="Times New Roman" w:eastAsia="Times New Roman" w:hAnsi="Times New Roman" w:cs="Times New Roman"/>
+          <w:sz w:val="24"/>
+          <w:szCs w:val="24"/>
+        </w:rPr>
+        <w:t xml:space="preserve">  5                           21</w:t>
+      </w:r>
+    </w:p>
+    <w:p>
+      <w:pPr>
+        <w:spacing w:after="100" w:line="240" w:lineRule="auto"/>
+        <w:rPr>
+          <w:rFonts w:ascii="Times New Roman" w:eastAsia="Times New Roman" w:hAnsi="Times New Roman" w:cs="Times New Roman"/>
+          <w:sz w:val="24"/>
+          <w:szCs w:val="24"/>
+        </w:rPr>
+      </w:pPr>
+      <w:r>
+        <w:rPr>
+          <w:rFonts w:ascii="Times New Roman" w:eastAsia="Times New Roman" w:hAnsi="Times New Roman" w:cs="Times New Roman"/>
+          <w:sz w:val="24"/>
+          <w:szCs w:val="24"/>
+        </w:rPr>
+        <w:t xml:space="preserve"> </w:t>
+      </w:r>
+      <w:r>
+        <w:rPr>
+          <w:rFonts w:ascii="Times New Roman" w:eastAsia="Times New Roman" w:hAnsi="Times New Roman" w:cs="Times New Roman"/>
+          <w:sz w:val="24"/>
+          <w:szCs w:val="24"/>
+        </w:rPr>
+        <w:t xml:space="preserve">  </w:t>
+      </w:r>
+      <w:r>
+        <w:rPr>
+          <w:rFonts w:ascii="Times New Roman" w:eastAsia="Times New Roman" w:hAnsi="Times New Roman" w:cs="Times New Roman"/>
+          <w:sz w:val="24"/>
+          <w:szCs w:val="24"/>
+        </w:rPr>
+        <w:t xml:space="preserve"> 3          7</w:t>
+      </w:r>
+    </w:p>
+    <w:p>
+      <w:pPr>
+        <w:spacing w:after="100" w:line="240" w:lineRule="auto"/>
+        <w:rPr>
+          <w:rFonts w:ascii="Times New Roman" w:eastAsia="Times New Roman" w:hAnsi="Times New Roman" w:cs="Times New Roman"/>
+          <w:sz w:val="24"/>
+          <w:szCs w:val="24"/>
+        </w:rPr>
+      </w:pPr>
+      <w:r>
+        <w:rPr>
+          <w:rFonts w:ascii="Times New Roman" w:eastAsia="Times New Roman" w:hAnsi="Times New Roman" w:cs="Times New Roman"/>
+          <w:sz w:val="24"/>
+          <w:szCs w:val="24"/>
+        </w:rPr>
+        <w:t xml:space="preserve"> 1                   8                     </w:t>
+      </w:r>
+    </w:p>
+    <w:p>
+      <w:pPr>
+        <w:spacing w:after="100" w:line="240" w:lineRule="auto"/>
+        <w:rPr>
+          <w:rFonts w:ascii="Times New Roman" w:eastAsia="Times New Roman" w:hAnsi="Times New Roman" w:cs="Times New Roman"/>
+          <w:sz w:val="24"/>
+          <w:szCs w:val="24"/>
+        </w:rPr>
+      </w:pPr>
+      <w:r>
+        <w:rPr>
+          <w:rFonts w:ascii="Times New Roman" w:eastAsia="Times New Roman" w:hAnsi="Times New Roman" w:cs="Times New Roman"/>
+          <w:sz w:val="24"/>
+          <w:szCs w:val="24"/>
+        </w:rPr>
+        <w:t xml:space="preserve">                          9</w:t>
+      </w:r>
+    </w:p>
+    <w:p>
+      <w:pPr>
+        <w:spacing w:after="100" w:line="240" w:lineRule="auto"/>
+        <w:rPr>
+          <w:rFonts w:ascii="Times New Roman" w:eastAsia="Times New Roman" w:hAnsi="Times New Roman" w:cs="Times New Roman"/>
+          <w:sz w:val="24"/>
+          <w:szCs w:val="24"/>
+        </w:rPr>
+      </w:pPr>
+      <w:r>
+        <w:rPr>
+          <w:rFonts w:ascii="Times New Roman" w:eastAsia="Times New Roman" w:hAnsi="Times New Roman" w:cs="Times New Roman"/>
+          <w:sz w:val="24"/>
+          <w:szCs w:val="24"/>
+        </w:rPr>
+        <w:t xml:space="preserve">                              12</w:t>
+      </w:r>
+    </w:p>
+    <w:p>
+      <w:pPr>
+        <w:spacing w:after="100" w:line="240" w:lineRule="auto"/>
+        <w:rPr>
+          <w:rFonts w:ascii="Times" w:eastAsia="Times New Roman" w:hAnsi="Times" w:cs="Times"/>
+          <w:color w:val="000000"/>
+        </w:rPr>
+      </w:pPr>
     </w:p>
     <w:p>
       <w:pPr>
@@ -408,6 +1503,7 @@
           <w:noProof/>
           <w:color w:val="000000"/>
         </w:rPr>
+        <w:lastRenderedPageBreak/>
         <w:drawing>
           <wp:inline distT="0" distB="0" distL="0" distR="0">
             <wp:extent cx="3552825" cy="1352550"/>
@@ -477,12 +1573,21 @@
           <w:szCs w:val="24"/>
         </w:rPr>
       </w:pPr>
-      <w:r>
-        <w:rPr>
-          <w:rFonts w:ascii="Times" w:eastAsia="Times New Roman" w:hAnsi="Times" w:cs="Times"/>
-          <w:color w:val="000000"/>
-        </w:rPr>
-        <w:t>9.Give the Big-O runtime of the following code snippet:</w:t>
+      <w:proofErr w:type="gramStart"/>
+      <w:r>
+        <w:rPr>
+          <w:rFonts w:ascii="Times" w:eastAsia="Times New Roman" w:hAnsi="Times" w:cs="Times"/>
+          <w:color w:val="000000"/>
+        </w:rPr>
+        <w:t>9.Give</w:t>
+      </w:r>
+      <w:proofErr w:type="gramEnd"/>
+      <w:r>
+        <w:rPr>
+          <w:rFonts w:ascii="Times" w:eastAsia="Times New Roman" w:hAnsi="Times" w:cs="Times"/>
+          <w:color w:val="000000"/>
+        </w:rPr>
+        <w:t xml:space="preserve"> the Big-O runtime of the following code snippet:</w:t>
       </w:r>
     </w:p>
     <w:p>
@@ -690,7 +1795,25 @@
           <w:rFonts w:ascii="Times" w:eastAsia="Times New Roman" w:hAnsi="Times" w:cs="Times"/>
           <w:color w:val="000000"/>
         </w:rPr>
-        <w:t>Finally, print the capital of california from your dictionary.</w:t>
+        <w:t xml:space="preserve">Finally, print the capital of </w:t>
+      </w:r>
+      <w:proofErr w:type="spellStart"/>
+      <w:proofErr w:type="gramStart"/>
+      <w:r>
+        <w:rPr>
+          <w:rFonts w:ascii="Times" w:eastAsia="Times New Roman" w:hAnsi="Times" w:cs="Times"/>
+          <w:color w:val="000000"/>
+        </w:rPr>
+        <w:t>california</w:t>
+      </w:r>
+      <w:proofErr w:type="spellEnd"/>
+      <w:proofErr w:type="gramEnd"/>
+      <w:r>
+        <w:rPr>
+          <w:rFonts w:ascii="Times" w:eastAsia="Times New Roman" w:hAnsi="Times" w:cs="Times"/>
+          <w:color w:val="000000"/>
+        </w:rPr>
+        <w:t xml:space="preserve"> from your dictionary.</w:t>
       </w:r>
       <w:r>
         <w:rPr>
@@ -706,12 +1829,23 @@
         </w:rPr>
         <w:br/>
       </w:r>
-      <w:r>
-        <w:rPr>
-          <w:rFonts w:ascii="Courier New" w:eastAsia="Times New Roman" w:hAnsi="Courier New" w:cs="Courier New"/>
-          <w:color w:val="000000"/>
-        </w:rPr>
-        <w:t>stateCapitals = {}</w:t>
+      <w:proofErr w:type="spellStart"/>
+      <w:proofErr w:type="gramStart"/>
+      <w:r>
+        <w:rPr>
+          <w:rFonts w:ascii="Courier New" w:eastAsia="Times New Roman" w:hAnsi="Courier New" w:cs="Courier New"/>
+          <w:color w:val="000000"/>
+        </w:rPr>
+        <w:t>stateCapitals</w:t>
+      </w:r>
+      <w:proofErr w:type="spellEnd"/>
+      <w:proofErr w:type="gramEnd"/>
+      <w:r>
+        <w:rPr>
+          <w:rFonts w:ascii="Courier New" w:eastAsia="Times New Roman" w:hAnsi="Courier New" w:cs="Courier New"/>
+          <w:color w:val="000000"/>
+        </w:rPr>
+        <w:t xml:space="preserve"> = {}</w:t>
       </w:r>
     </w:p>
     <w:p>
@@ -733,12 +1867,55 @@
           <w:szCs w:val="24"/>
         </w:rPr>
       </w:pPr>
-      <w:r>
-        <w:rPr>
-          <w:rFonts w:ascii="Courier New" w:eastAsia="Times New Roman" w:hAnsi="Courier New" w:cs="Courier New"/>
-          <w:color w:val="000000"/>
-        </w:rPr>
-        <w:t>def addStates(num):</w:t>
+      <w:proofErr w:type="spellStart"/>
+      <w:proofErr w:type="gramStart"/>
+      <w:r>
+        <w:rPr>
+          <w:rFonts w:ascii="Courier New" w:eastAsia="Times New Roman" w:hAnsi="Courier New" w:cs="Courier New"/>
+          <w:color w:val="000000"/>
+        </w:rPr>
+        <w:t>def</w:t>
+      </w:r>
+      <w:proofErr w:type="spellEnd"/>
+      <w:proofErr w:type="gramEnd"/>
+      <w:r>
+        <w:rPr>
+          <w:rFonts w:ascii="Courier New" w:eastAsia="Times New Roman" w:hAnsi="Courier New" w:cs="Courier New"/>
+          <w:color w:val="000000"/>
+        </w:rPr>
+        <w:t xml:space="preserve"> </w:t>
+      </w:r>
+      <w:proofErr w:type="spellStart"/>
+      <w:r>
+        <w:rPr>
+          <w:rFonts w:ascii="Courier New" w:eastAsia="Times New Roman" w:hAnsi="Courier New" w:cs="Courier New"/>
+          <w:color w:val="000000"/>
+        </w:rPr>
+        <w:t>addStates</w:t>
+      </w:r>
+      <w:proofErr w:type="spellEnd"/>
+      <w:r>
+        <w:rPr>
+          <w:rFonts w:ascii="Courier New" w:eastAsia="Times New Roman" w:hAnsi="Courier New" w:cs="Courier New"/>
+          <w:color w:val="000000"/>
+        </w:rPr>
+        <w:t>(</w:t>
+      </w:r>
+      <w:proofErr w:type="spellStart"/>
+      <w:r>
+        <w:rPr>
+          <w:rFonts w:ascii="Courier New" w:eastAsia="Times New Roman" w:hAnsi="Courier New" w:cs="Courier New"/>
+          <w:color w:val="000000"/>
+        </w:rPr>
+        <w:t>num</w:t>
+      </w:r>
+      <w:proofErr w:type="spellEnd"/>
+      <w:r>
+        <w:rPr>
+          <w:rFonts w:ascii="Courier New" w:eastAsia="Times New Roman" w:hAnsi="Courier New" w:cs="Courier New"/>
+          <w:color w:val="000000"/>
+        </w:rPr>
+        <w:t>):</w:t>
       </w:r>
     </w:p>
     <w:p>
@@ -783,6 +1960,7 @@
           <w:sz w:val="24"/>
           <w:szCs w:val="24"/>
         </w:rPr>
+        <w:lastRenderedPageBreak/>
         <w:br/>
       </w:r>
     </w:p>
@@ -795,12 +1973,21 @@
           <w:szCs w:val="24"/>
         </w:rPr>
       </w:pPr>
-      <w:r>
-        <w:rPr>
-          <w:rFonts w:ascii="Courier New" w:eastAsia="Times New Roman" w:hAnsi="Courier New" w:cs="Courier New"/>
-          <w:color w:val="000000"/>
-        </w:rPr>
-        <w:t>print()  # modify this line as well</w:t>
+      <w:proofErr w:type="gramStart"/>
+      <w:r>
+        <w:rPr>
+          <w:rFonts w:ascii="Courier New" w:eastAsia="Times New Roman" w:hAnsi="Courier New" w:cs="Courier New"/>
+          <w:color w:val="000000"/>
+        </w:rPr>
+        <w:t>print(</w:t>
+      </w:r>
+      <w:proofErr w:type="gramEnd"/>
+      <w:r>
+        <w:rPr>
+          <w:rFonts w:ascii="Courier New" w:eastAsia="Times New Roman" w:hAnsi="Courier New" w:cs="Courier New"/>
+          <w:color w:val="000000"/>
+        </w:rPr>
+        <w:t>)  # modify this line as well</w:t>
       </w:r>
     </w:p>
     <w:p>
@@ -827,201 +2014,306 @@
           <w:rFonts w:ascii="Times" w:eastAsia="Times New Roman" w:hAnsi="Times" w:cs="Times"/>
           <w:color w:val="000000"/>
         </w:rPr>
-        <w:t>11.Define the following terms in the context of computer science:</w:t>
-      </w:r>
-    </w:p>
-    <w:p>
-      <w:pPr>
-        <w:spacing w:after="100" w:line="240" w:lineRule="auto"/>
-        <w:rPr>
-          <w:rFonts w:ascii="Times New Roman" w:eastAsia="Times New Roman" w:hAnsi="Times New Roman" w:cs="Times New Roman"/>
-          <w:sz w:val="24"/>
-          <w:szCs w:val="24"/>
-        </w:rPr>
-      </w:pPr>
-      <w:r>
-        <w:rPr>
-          <w:rFonts w:ascii="Times" w:eastAsia="Times New Roman" w:hAnsi="Times" w:cs="Times"/>
-          <w:color w:val="000000"/>
-        </w:rPr>
-        <w:t>a. Complexity</w:t>
-      </w:r>
-    </w:p>
-    <w:p>
-      <w:pPr>
-        <w:spacing w:after="100" w:line="240" w:lineRule="auto"/>
-        <w:rPr>
-          <w:rFonts w:ascii="Times New Roman" w:eastAsia="Times New Roman" w:hAnsi="Times New Roman" w:cs="Times New Roman"/>
-          <w:sz w:val="24"/>
-          <w:szCs w:val="24"/>
-        </w:rPr>
-      </w:pPr>
-      <w:r>
-        <w:rPr>
-          <w:rFonts w:ascii="Times" w:eastAsia="Times New Roman" w:hAnsi="Times" w:cs="Times"/>
-          <w:color w:val="000000"/>
-        </w:rPr>
-        <w:lastRenderedPageBreak/>
-        <w:t>b. Heuristic</w:t>
-      </w:r>
-    </w:p>
-    <w:p>
-      <w:pPr>
-        <w:spacing w:after="100" w:line="240" w:lineRule="auto"/>
-        <w:rPr>
-          <w:rFonts w:ascii="Times New Roman" w:eastAsia="Times New Roman" w:hAnsi="Times New Roman" w:cs="Times New Roman"/>
-          <w:sz w:val="24"/>
-          <w:szCs w:val="24"/>
-        </w:rPr>
-      </w:pPr>
-      <w:r>
-        <w:rPr>
-          <w:rFonts w:ascii="Times" w:eastAsia="Times New Roman" w:hAnsi="Times" w:cs="Times"/>
-          <w:color w:val="000000"/>
-        </w:rPr>
-        <w:t>c. Linear</w:t>
-      </w:r>
-    </w:p>
-    <w:p>
-      <w:pPr>
-        <w:spacing w:after="100" w:line="240" w:lineRule="auto"/>
-        <w:rPr>
-          <w:rFonts w:ascii="Times New Roman" w:eastAsia="Times New Roman" w:hAnsi="Times New Roman" w:cs="Times New Roman"/>
-          <w:sz w:val="24"/>
-          <w:szCs w:val="24"/>
-        </w:rPr>
-      </w:pPr>
-      <w:r>
-        <w:rPr>
-          <w:rFonts w:ascii="Times" w:eastAsia="Times New Roman" w:hAnsi="Times" w:cs="Times"/>
-          <w:color w:val="000000"/>
-        </w:rPr>
-        <w:t>d. Tree</w:t>
-      </w:r>
-    </w:p>
-    <w:p>
-      <w:pPr>
-        <w:spacing w:after="100" w:line="240" w:lineRule="auto"/>
-        <w:rPr>
-          <w:rFonts w:ascii="Times New Roman" w:eastAsia="Times New Roman" w:hAnsi="Times New Roman" w:cs="Times New Roman"/>
-          <w:sz w:val="24"/>
-          <w:szCs w:val="24"/>
-        </w:rPr>
-      </w:pPr>
-      <w:r>
-        <w:rPr>
-          <w:rFonts w:ascii="Times" w:eastAsia="Times New Roman" w:hAnsi="Times" w:cs="Times"/>
-          <w:color w:val="000000"/>
-        </w:rPr>
-        <w:t>e. Stack</w:t>
-      </w:r>
-    </w:p>
-    <w:p>
-      <w:pPr>
-        <w:spacing w:after="100" w:line="240" w:lineRule="auto"/>
-        <w:rPr>
-          <w:rFonts w:ascii="Times New Roman" w:eastAsia="Times New Roman" w:hAnsi="Times New Roman" w:cs="Times New Roman"/>
-          <w:sz w:val="24"/>
-          <w:szCs w:val="24"/>
-        </w:rPr>
-      </w:pPr>
-      <w:r>
-        <w:rPr>
-          <w:rFonts w:ascii="Times" w:eastAsia="Times New Roman" w:hAnsi="Times" w:cs="Times"/>
-          <w:color w:val="000000"/>
-        </w:rPr>
-        <w:t>f. Node</w:t>
-      </w:r>
-    </w:p>
-    <w:p>
-      <w:pPr>
-        <w:spacing w:after="100" w:line="240" w:lineRule="auto"/>
-        <w:rPr>
-          <w:rFonts w:ascii="Times New Roman" w:eastAsia="Times New Roman" w:hAnsi="Times New Roman" w:cs="Times New Roman"/>
-          <w:sz w:val="24"/>
-          <w:szCs w:val="24"/>
-        </w:rPr>
-      </w:pPr>
-      <w:r>
-        <w:rPr>
-          <w:rFonts w:ascii="Times" w:eastAsia="Times New Roman" w:hAnsi="Times" w:cs="Times"/>
-          <w:color w:val="000000"/>
-        </w:rPr>
-        <w:t>g. Graph</w:t>
-      </w:r>
-    </w:p>
-    <w:p>
-      <w:pPr>
-        <w:spacing w:after="100" w:line="240" w:lineRule="auto"/>
-        <w:rPr>
-          <w:rFonts w:ascii="Times New Roman" w:eastAsia="Times New Roman" w:hAnsi="Times New Roman" w:cs="Times New Roman"/>
-          <w:sz w:val="24"/>
-          <w:szCs w:val="24"/>
-        </w:rPr>
-      </w:pPr>
-      <w:r>
-        <w:rPr>
-          <w:rFonts w:ascii="Times" w:eastAsia="Times New Roman" w:hAnsi="Times" w:cs="Times"/>
-          <w:color w:val="000000"/>
-        </w:rPr>
-        <w:t>h. Queue</w:t>
-      </w:r>
-    </w:p>
-    <w:p>
-      <w:pPr>
-        <w:spacing w:after="100" w:line="240" w:lineRule="auto"/>
-        <w:rPr>
-          <w:rFonts w:ascii="Times New Roman" w:eastAsia="Times New Roman" w:hAnsi="Times New Roman" w:cs="Times New Roman"/>
-          <w:sz w:val="24"/>
-          <w:szCs w:val="24"/>
-        </w:rPr>
-      </w:pPr>
-      <w:r>
-        <w:rPr>
-          <w:rFonts w:ascii="Times" w:eastAsia="Times New Roman" w:hAnsi="Times" w:cs="Times"/>
-          <w:color w:val="000000"/>
-        </w:rPr>
-        <w:t>i. Quadratic</w:t>
-      </w:r>
-    </w:p>
-    <w:p>
-      <w:pPr>
-        <w:spacing w:after="100" w:line="240" w:lineRule="auto"/>
-        <w:rPr>
-          <w:rFonts w:ascii="Times New Roman" w:eastAsia="Times New Roman" w:hAnsi="Times New Roman" w:cs="Times New Roman"/>
-          <w:sz w:val="24"/>
-          <w:szCs w:val="24"/>
-        </w:rPr>
-      </w:pPr>
-      <w:r>
-        <w:rPr>
-          <w:rFonts w:ascii="Times" w:eastAsia="Times New Roman" w:hAnsi="Times" w:cs="Times"/>
-          <w:color w:val="000000"/>
-        </w:rPr>
-        <w:t>j. Exception</w:t>
-      </w:r>
-    </w:p>
-    <w:p>
-      <w:pPr>
-        <w:spacing w:after="100" w:line="240" w:lineRule="auto"/>
-        <w:rPr>
-          <w:rFonts w:ascii="Times New Roman" w:eastAsia="Times New Roman" w:hAnsi="Times New Roman" w:cs="Times New Roman"/>
-          <w:sz w:val="24"/>
-          <w:szCs w:val="24"/>
-        </w:rPr>
-      </w:pPr>
-      <w:r>
-        <w:rPr>
-          <w:rFonts w:ascii="Times" w:eastAsia="Times New Roman" w:hAnsi="Times" w:cs="Times"/>
-          <w:color w:val="000000"/>
-        </w:rPr>
-        <w:t>k. Dictionary</w:t>
-      </w:r>
-    </w:p>
-    <w:p>
+        <w:t>11</w:t>
+      </w:r>
+      <w:r>
+        <w:rPr>
+          <w:rFonts w:ascii="Times" w:eastAsia="Times New Roman" w:hAnsi="Times" w:cs="Times"/>
+          <w:color w:val="000000"/>
+        </w:rPr>
+        <w:t xml:space="preserve">. </w:t>
+      </w:r>
       <w:bookmarkStart w:id="0" w:name="_GoBack"/>
       <w:bookmarkEnd w:id="0"/>
-    </w:p>
+      <w:r>
+        <w:rPr>
+          <w:rFonts w:ascii="Times" w:eastAsia="Times New Roman" w:hAnsi="Times" w:cs="Times"/>
+          <w:color w:val="000000"/>
+        </w:rPr>
+        <w:t>Define the following terms in the context of computer science:</w:t>
+      </w:r>
+    </w:p>
+    <w:p>
+      <w:pPr>
+        <w:spacing w:after="100" w:line="240" w:lineRule="auto"/>
+        <w:rPr>
+          <w:rFonts w:ascii="Times New Roman" w:eastAsia="Times New Roman" w:hAnsi="Times New Roman" w:cs="Times New Roman"/>
+          <w:sz w:val="24"/>
+          <w:szCs w:val="24"/>
+        </w:rPr>
+      </w:pPr>
+      <w:r>
+        <w:rPr>
+          <w:rFonts w:ascii="Times" w:eastAsia="Times New Roman" w:hAnsi="Times" w:cs="Times"/>
+          <w:color w:val="000000"/>
+        </w:rPr>
+        <w:t>a. Complexity</w:t>
+      </w:r>
+      <w:r>
+        <w:rPr>
+          <w:rFonts w:ascii="Times" w:eastAsia="Times New Roman" w:hAnsi="Times" w:cs="Times"/>
+          <w:color w:val="000000"/>
+        </w:rPr>
+        <w:t xml:space="preserve"> = Measure of the general case of the runtime of an algorithm. Measured thru big O.</w:t>
+      </w:r>
+    </w:p>
+    <w:p>
+      <w:pPr>
+        <w:spacing w:after="100" w:line="240" w:lineRule="auto"/>
+        <w:rPr>
+          <w:rFonts w:ascii="Times New Roman" w:eastAsia="Times New Roman" w:hAnsi="Times New Roman" w:cs="Times New Roman"/>
+          <w:sz w:val="24"/>
+          <w:szCs w:val="24"/>
+        </w:rPr>
+      </w:pPr>
+      <w:r>
+        <w:rPr>
+          <w:rFonts w:ascii="Times" w:eastAsia="Times New Roman" w:hAnsi="Times" w:cs="Times"/>
+          <w:color w:val="000000"/>
+        </w:rPr>
+        <w:t>b. Heuristic</w:t>
+      </w:r>
+      <w:r>
+        <w:rPr>
+          <w:rFonts w:ascii="Times" w:eastAsia="Times New Roman" w:hAnsi="Times" w:cs="Times"/>
+          <w:color w:val="000000"/>
+        </w:rPr>
+        <w:t xml:space="preserve"> = A short cut to an otherwise challenging problem. Something that reduces the size</w:t>
+      </w:r>
+      <w:r>
+        <w:rPr>
+          <w:rFonts w:ascii="Times" w:eastAsia="Times New Roman" w:hAnsi="Times" w:cs="Times"/>
+          <w:color w:val="000000"/>
+        </w:rPr>
+        <w:t xml:space="preserve"> of n.</w:t>
+      </w:r>
+    </w:p>
+    <w:p>
+      <w:pPr>
+        <w:spacing w:after="100" w:line="240" w:lineRule="auto"/>
+        <w:rPr>
+          <w:rFonts w:ascii="Times New Roman" w:eastAsia="Times New Roman" w:hAnsi="Times New Roman" w:cs="Times New Roman"/>
+          <w:sz w:val="24"/>
+          <w:szCs w:val="24"/>
+        </w:rPr>
+      </w:pPr>
+      <w:r>
+        <w:rPr>
+          <w:rFonts w:ascii="Times" w:eastAsia="Times New Roman" w:hAnsi="Times" w:cs="Times"/>
+          <w:color w:val="000000"/>
+        </w:rPr>
+        <w:t>c. Linear</w:t>
+      </w:r>
+      <w:r>
+        <w:rPr>
+          <w:rFonts w:ascii="Times" w:eastAsia="Times New Roman" w:hAnsi="Times" w:cs="Times"/>
+          <w:color w:val="000000"/>
+        </w:rPr>
+        <w:t xml:space="preserve"> = </w:t>
+      </w:r>
+    </w:p>
+    <w:p>
+      <w:pPr>
+        <w:spacing w:after="100" w:line="240" w:lineRule="auto"/>
+        <w:rPr>
+          <w:rFonts w:ascii="Times New Roman" w:eastAsia="Times New Roman" w:hAnsi="Times New Roman" w:cs="Times New Roman"/>
+          <w:sz w:val="24"/>
+          <w:szCs w:val="24"/>
+        </w:rPr>
+      </w:pPr>
+      <w:r>
+        <w:rPr>
+          <w:rFonts w:ascii="Times" w:eastAsia="Times New Roman" w:hAnsi="Times" w:cs="Times"/>
+          <w:color w:val="000000"/>
+        </w:rPr>
+        <w:t>d. Tree</w:t>
+      </w:r>
+      <w:r>
+        <w:rPr>
+          <w:rFonts w:ascii="Times" w:eastAsia="Times New Roman" w:hAnsi="Times" w:cs="Times"/>
+          <w:color w:val="000000"/>
+        </w:rPr>
+        <w:t xml:space="preserve"> =</w:t>
+      </w:r>
+    </w:p>
+    <w:p>
+      <w:pPr>
+        <w:spacing w:after="100" w:line="240" w:lineRule="auto"/>
+        <w:rPr>
+          <w:rFonts w:ascii="Times New Roman" w:eastAsia="Times New Roman" w:hAnsi="Times New Roman" w:cs="Times New Roman"/>
+          <w:sz w:val="24"/>
+          <w:szCs w:val="24"/>
+        </w:rPr>
+      </w:pPr>
+      <w:r>
+        <w:rPr>
+          <w:rFonts w:ascii="Times" w:eastAsia="Times New Roman" w:hAnsi="Times" w:cs="Times"/>
+          <w:color w:val="000000"/>
+        </w:rPr>
+        <w:t>e. Stack</w:t>
+      </w:r>
+      <w:r>
+        <w:rPr>
+          <w:rFonts w:ascii="Times" w:eastAsia="Times New Roman" w:hAnsi="Times" w:cs="Times"/>
+          <w:color w:val="000000"/>
+        </w:rPr>
+        <w:t xml:space="preserve"> =</w:t>
+      </w:r>
+    </w:p>
+    <w:p>
+      <w:pPr>
+        <w:spacing w:after="100" w:line="240" w:lineRule="auto"/>
+        <w:rPr>
+          <w:rFonts w:ascii="Times New Roman" w:eastAsia="Times New Roman" w:hAnsi="Times New Roman" w:cs="Times New Roman"/>
+          <w:sz w:val="24"/>
+          <w:szCs w:val="24"/>
+        </w:rPr>
+      </w:pPr>
+      <w:r>
+        <w:rPr>
+          <w:rFonts w:ascii="Times" w:eastAsia="Times New Roman" w:hAnsi="Times" w:cs="Times"/>
+          <w:color w:val="000000"/>
+        </w:rPr>
+        <w:t>f. Node</w:t>
+      </w:r>
+      <w:r>
+        <w:rPr>
+          <w:rFonts w:ascii="Times" w:eastAsia="Times New Roman" w:hAnsi="Times" w:cs="Times"/>
+          <w:color w:val="000000"/>
+        </w:rPr>
+        <w:t xml:space="preserve"> = </w:t>
+      </w:r>
+    </w:p>
+    <w:p>
+      <w:pPr>
+        <w:spacing w:after="100" w:line="240" w:lineRule="auto"/>
+        <w:rPr>
+          <w:rFonts w:ascii="Times New Roman" w:eastAsia="Times New Roman" w:hAnsi="Times New Roman" w:cs="Times New Roman"/>
+          <w:sz w:val="24"/>
+          <w:szCs w:val="24"/>
+        </w:rPr>
+      </w:pPr>
+      <w:r>
+        <w:rPr>
+          <w:rFonts w:ascii="Times" w:eastAsia="Times New Roman" w:hAnsi="Times" w:cs="Times"/>
+          <w:color w:val="000000"/>
+        </w:rPr>
+        <w:t>g. Graph</w:t>
+      </w:r>
+      <w:r>
+        <w:rPr>
+          <w:rFonts w:ascii="Times" w:eastAsia="Times New Roman" w:hAnsi="Times" w:cs="Times"/>
+          <w:color w:val="000000"/>
+        </w:rPr>
+        <w:t xml:space="preserve"> = </w:t>
+      </w:r>
+    </w:p>
+    <w:p>
+      <w:pPr>
+        <w:spacing w:after="100" w:line="240" w:lineRule="auto"/>
+        <w:rPr>
+          <w:rFonts w:ascii="Times New Roman" w:eastAsia="Times New Roman" w:hAnsi="Times New Roman" w:cs="Times New Roman"/>
+          <w:sz w:val="24"/>
+          <w:szCs w:val="24"/>
+        </w:rPr>
+      </w:pPr>
+      <w:r>
+        <w:rPr>
+          <w:rFonts w:ascii="Times" w:eastAsia="Times New Roman" w:hAnsi="Times" w:cs="Times"/>
+          <w:color w:val="000000"/>
+        </w:rPr>
+        <w:t>h. Queue</w:t>
+      </w:r>
+      <w:r>
+        <w:rPr>
+          <w:rFonts w:ascii="Times" w:eastAsia="Times New Roman" w:hAnsi="Times" w:cs="Times"/>
+          <w:color w:val="000000"/>
+        </w:rPr>
+        <w:t xml:space="preserve"> = </w:t>
+      </w:r>
+    </w:p>
+    <w:p>
+      <w:pPr>
+        <w:spacing w:after="100" w:line="240" w:lineRule="auto"/>
+        <w:rPr>
+          <w:rFonts w:ascii="Times New Roman" w:eastAsia="Times New Roman" w:hAnsi="Times New Roman" w:cs="Times New Roman"/>
+          <w:sz w:val="24"/>
+          <w:szCs w:val="24"/>
+        </w:rPr>
+      </w:pPr>
+      <w:proofErr w:type="spellStart"/>
+      <w:r>
+        <w:rPr>
+          <w:rFonts w:ascii="Times" w:eastAsia="Times New Roman" w:hAnsi="Times" w:cs="Times"/>
+          <w:color w:val="000000"/>
+        </w:rPr>
+        <w:t>i</w:t>
+      </w:r>
+      <w:proofErr w:type="spellEnd"/>
+      <w:r>
+        <w:rPr>
+          <w:rFonts w:ascii="Times" w:eastAsia="Times New Roman" w:hAnsi="Times" w:cs="Times"/>
+          <w:color w:val="000000"/>
+        </w:rPr>
+        <w:t>. Quadratic</w:t>
+      </w:r>
+      <w:r>
+        <w:rPr>
+          <w:rFonts w:ascii="Times" w:eastAsia="Times New Roman" w:hAnsi="Times" w:cs="Times"/>
+          <w:color w:val="000000"/>
+        </w:rPr>
+        <w:t xml:space="preserve"> = </w:t>
+      </w:r>
+    </w:p>
+    <w:p>
+      <w:pPr>
+        <w:spacing w:after="100" w:line="240" w:lineRule="auto"/>
+        <w:rPr>
+          <w:rFonts w:ascii="Times New Roman" w:eastAsia="Times New Roman" w:hAnsi="Times New Roman" w:cs="Times New Roman"/>
+          <w:sz w:val="24"/>
+          <w:szCs w:val="24"/>
+        </w:rPr>
+      </w:pPr>
+      <w:r>
+        <w:rPr>
+          <w:rFonts w:ascii="Times" w:eastAsia="Times New Roman" w:hAnsi="Times" w:cs="Times"/>
+          <w:color w:val="000000"/>
+        </w:rPr>
+        <w:t>j. Exception</w:t>
+      </w:r>
+      <w:r>
+        <w:rPr>
+          <w:rFonts w:ascii="Times" w:eastAsia="Times New Roman" w:hAnsi="Times" w:cs="Times"/>
+          <w:color w:val="000000"/>
+        </w:rPr>
+        <w:t xml:space="preserve"> = </w:t>
+      </w:r>
+    </w:p>
+    <w:p>
+      <w:pPr>
+        <w:spacing w:after="100" w:line="240" w:lineRule="auto"/>
+        <w:rPr>
+          <w:rFonts w:ascii="Times New Roman" w:eastAsia="Times New Roman" w:hAnsi="Times New Roman" w:cs="Times New Roman"/>
+          <w:sz w:val="24"/>
+          <w:szCs w:val="24"/>
+        </w:rPr>
+      </w:pPr>
+      <w:r>
+        <w:rPr>
+          <w:rFonts w:ascii="Times" w:eastAsia="Times New Roman" w:hAnsi="Times" w:cs="Times"/>
+          <w:color w:val="000000"/>
+        </w:rPr>
+        <w:t>k. Dictionary</w:t>
+      </w:r>
+      <w:r>
+        <w:rPr>
+          <w:rFonts w:ascii="Times" w:eastAsia="Times New Roman" w:hAnsi="Times" w:cs="Times"/>
+          <w:color w:val="000000"/>
+        </w:rPr>
+        <w:t xml:space="preserve"> = </w:t>
+      </w:r>
+    </w:p>
+    <w:p/>
     <w:sectPr>
       <w:pgSz w:w="12240" w:h="15840"/>
       <w:pgMar w:top="1440" w:right="1440" w:bottom="1440" w:left="1440" w:header="720" w:footer="720" w:gutter="0"/>
@@ -1469,6 +2761,17 @@
       <w:szCs w:val="24"/>
     </w:rPr>
   </w:style>
+  <w:style w:type="paragraph" w:styleId="ListParagraph">
+    <w:name w:val="List Paragraph"/>
+    <w:basedOn w:val="Normal"/>
+    <w:uiPriority w:val="34"/>
+    <w:qFormat/>
+    <w:rsid w:val="00E2036C"/>
+    <w:pPr>
+      <w:ind w:left="720"/>
+      <w:contextualSpacing/>
+    </w:pPr>
+  </w:style>
 </w:styles>
 </file>
 

--- a/DS Exam 2.docx
+++ b/DS Exam 2.docx
@@ -122,7 +122,21 @@
           <w:rFonts w:ascii="Times" w:eastAsia="Times New Roman" w:hAnsi="Times" w:cs="Times"/>
           <w:color w:val="000000"/>
         </w:rPr>
-        <w:t>emoves and returns top item of the stack</w:t>
+        <w:t>emoves and returns</w:t>
+      </w:r>
+      <w:r>
+        <w:rPr>
+          <w:rFonts w:ascii="Times" w:eastAsia="Times New Roman" w:hAnsi="Times" w:cs="Times"/>
+          <w:color w:val="000000"/>
+        </w:rPr>
+        <w:t xml:space="preserve"> the</w:t>
+      </w:r>
+      <w:r>
+        <w:rPr>
+          <w:rFonts w:ascii="Times" w:eastAsia="Times New Roman" w:hAnsi="Times" w:cs="Times"/>
+          <w:color w:val="000000"/>
+        </w:rPr>
+        <w:t xml:space="preserve"> top item of the stack</w:t>
       </w:r>
     </w:p>
     <w:p>
@@ -281,7 +295,7 @@
           <w:rFonts w:ascii="Courier New" w:eastAsia="Times New Roman" w:hAnsi="Courier New" w:cs="Courier New"/>
           <w:color w:val="000000"/>
         </w:rPr>
-        <w:t xml:space="preserve">- Should be </w:t>
+        <w:t xml:space="preserve"> Should be </w:t>
       </w:r>
       <w:proofErr w:type="spellStart"/>
       <w:r>
@@ -1384,7 +1398,33 @@
           <w:szCs w:val="24"/>
         </w:rPr>
         <w:tab/>
-        <w:t>If:</w:t>
+        <w:t>If</w:t>
+      </w:r>
+      <w:r>
+        <w:rPr>
+          <w:rFonts w:ascii="Times New Roman" w:eastAsia="Times New Roman" w:hAnsi="Times New Roman" w:cs="Times New Roman"/>
+          <w:sz w:val="24"/>
+          <w:szCs w:val="24"/>
+        </w:rPr>
+        <w:t xml:space="preserve"> </w:t>
+      </w:r>
+      <w:proofErr w:type="spellStart"/>
+      <w:r>
+        <w:rPr>
+          <w:rFonts w:ascii="Times New Roman" w:eastAsia="Times New Roman" w:hAnsi="Times New Roman" w:cs="Times New Roman"/>
+          <w:sz w:val="24"/>
+          <w:szCs w:val="24"/>
+        </w:rPr>
+        <w:t>Self.drive</w:t>
+      </w:r>
+      <w:proofErr w:type="spellEnd"/>
+      <w:r>
+        <w:rPr>
+          <w:rFonts w:ascii="Times New Roman" w:eastAsia="Times New Roman" w:hAnsi="Times New Roman" w:cs="Times New Roman"/>
+          <w:sz w:val="24"/>
+          <w:szCs w:val="24"/>
+        </w:rPr>
+        <w:t xml:space="preserve"> = True</w:t>
       </w:r>
     </w:p>
     <w:p>
@@ -1403,15 +1443,24 @@
           <w:szCs w:val="24"/>
         </w:rPr>
         <w:tab/>
-      </w:r>
-      <w:r>
-        <w:rPr>
-          <w:rFonts w:ascii="Times New Roman" w:eastAsia="Times New Roman" w:hAnsi="Times New Roman" w:cs="Times New Roman"/>
-          <w:sz w:val="24"/>
-          <w:szCs w:val="24"/>
-        </w:rPr>
-        <w:tab/>
-        <w:t xml:space="preserve">    </w:t>
+        <w:t xml:space="preserve">              </w:t>
+      </w:r>
+      <w:proofErr w:type="gramStart"/>
+      <w:r>
+        <w:rPr>
+          <w:rFonts w:ascii="Times New Roman" w:eastAsia="Times New Roman" w:hAnsi="Times New Roman" w:cs="Times New Roman"/>
+          <w:sz w:val="24"/>
+          <w:szCs w:val="24"/>
+        </w:rPr>
+        <w:t>return</w:t>
+      </w:r>
+      <w:r>
+        <w:rPr>
+          <w:rFonts w:ascii="Times New Roman" w:eastAsia="Times New Roman" w:hAnsi="Times New Roman" w:cs="Times New Roman"/>
+          <w:sz w:val="24"/>
+          <w:szCs w:val="24"/>
+        </w:rPr>
+        <w:t xml:space="preserve">  </w:t>
       </w:r>
       <w:proofErr w:type="spellStart"/>
       <w:r>
@@ -1420,63 +1469,7 @@
           <w:sz w:val="24"/>
           <w:szCs w:val="24"/>
         </w:rPr>
-        <w:t>Self.drive</w:t>
-      </w:r>
-      <w:proofErr w:type="spellEnd"/>
-      <w:r>
-        <w:rPr>
-          <w:rFonts w:ascii="Times New Roman" w:eastAsia="Times New Roman" w:hAnsi="Times New Roman" w:cs="Times New Roman"/>
-          <w:sz w:val="24"/>
-          <w:szCs w:val="24"/>
-        </w:rPr>
-        <w:t xml:space="preserve"> = True</w:t>
-      </w:r>
-    </w:p>
-    <w:p>
-      <w:pPr>
-        <w:spacing w:after="240" w:line="240" w:lineRule="auto"/>
-        <w:rPr>
-          <w:rFonts w:ascii="Times New Roman" w:eastAsia="Times New Roman" w:hAnsi="Times New Roman" w:cs="Times New Roman"/>
-          <w:sz w:val="24"/>
-          <w:szCs w:val="24"/>
-        </w:rPr>
-      </w:pPr>
-      <w:r>
-        <w:rPr>
-          <w:rFonts w:ascii="Times New Roman" w:eastAsia="Times New Roman" w:hAnsi="Times New Roman" w:cs="Times New Roman"/>
-          <w:sz w:val="24"/>
-          <w:szCs w:val="24"/>
-        </w:rPr>
-        <w:tab/>
-        <w:t xml:space="preserve">                </w:t>
-      </w:r>
-      <w:proofErr w:type="spellStart"/>
-      <w:r>
-        <w:rPr>
-          <w:rFonts w:ascii="Times New Roman" w:eastAsia="Times New Roman" w:hAnsi="Times New Roman" w:cs="Times New Roman"/>
-          <w:sz w:val="24"/>
-          <w:szCs w:val="24"/>
-        </w:rPr>
         <w:t>Self.drivemiles</w:t>
-      </w:r>
-      <w:proofErr w:type="spellEnd"/>
-      <w:r>
-        <w:rPr>
-          <w:rFonts w:ascii="Times New Roman" w:eastAsia="Times New Roman" w:hAnsi="Times New Roman" w:cs="Times New Roman"/>
-          <w:sz w:val="24"/>
-          <w:szCs w:val="24"/>
-        </w:rPr>
-        <w:t xml:space="preserve"> // </w:t>
-      </w:r>
-      <w:proofErr w:type="spellStart"/>
-      <w:proofErr w:type="gramStart"/>
-      <w:r>
-        <w:rPr>
-          <w:rFonts w:ascii="Times New Roman" w:eastAsia="Times New Roman" w:hAnsi="Times New Roman" w:cs="Times New Roman"/>
-          <w:sz w:val="24"/>
-          <w:szCs w:val="24"/>
-        </w:rPr>
-        <w:t>self.gallonsUsed</w:t>
       </w:r>
       <w:proofErr w:type="spellEnd"/>
       <w:proofErr w:type="gramEnd"/>
@@ -1486,6 +1479,24 @@
           <w:sz w:val="24"/>
           <w:szCs w:val="24"/>
         </w:rPr>
+        <w:t xml:space="preserve"> // </w:t>
+      </w:r>
+      <w:proofErr w:type="spellStart"/>
+      <w:r>
+        <w:rPr>
+          <w:rFonts w:ascii="Times New Roman" w:eastAsia="Times New Roman" w:hAnsi="Times New Roman" w:cs="Times New Roman"/>
+          <w:sz w:val="24"/>
+          <w:szCs w:val="24"/>
+        </w:rPr>
+        <w:t>self.gallonsUsed</w:t>
+      </w:r>
+      <w:proofErr w:type="spellEnd"/>
+      <w:r>
+        <w:rPr>
+          <w:rFonts w:ascii="Times New Roman" w:eastAsia="Times New Roman" w:hAnsi="Times New Roman" w:cs="Times New Roman"/>
+          <w:sz w:val="24"/>
+          <w:szCs w:val="24"/>
+        </w:rPr>
         <w:tab/>
       </w:r>
       <w:r>
@@ -1622,6 +1633,7 @@
           <w:rFonts w:ascii="Times" w:eastAsia="Times New Roman" w:hAnsi="Times" w:cs="Times"/>
           <w:color w:val="000000"/>
         </w:rPr>
+        <w:lastRenderedPageBreak/>
         <w:t>7. Draw a binary search tree containing the items added in order of [14, 5, 21, 3, 7, 8, 9, 1, 12]:</w:t>
       </w:r>
     </w:p>
@@ -2567,6 +2579,407 @@
         </w:rPr>
         <w:t xml:space="preserve">Runtime of O(n^2). Performs poorly on large data sets. </w:t>
       </w:r>
+      <w:r>
+        <w:rPr>
+          <w:rFonts w:ascii="Times" w:eastAsia="Times New Roman" w:hAnsi="Times" w:cs="Times"/>
+          <w:color w:val="000000"/>
+        </w:rPr>
+        <w:t>The elements form a sequence (Array, Linked List). The stored data in memory can be represented in a linear fashion such as Arrays.</w:t>
+      </w:r>
+    </w:p>
+    <w:p>
+      <w:pPr>
+        <w:spacing w:after="100" w:line="240" w:lineRule="auto"/>
+        <w:rPr>
+          <w:rFonts w:ascii="Times New Roman" w:eastAsia="Times New Roman" w:hAnsi="Times New Roman" w:cs="Times New Roman"/>
+          <w:sz w:val="24"/>
+          <w:szCs w:val="24"/>
+        </w:rPr>
+      </w:pPr>
+      <w:r>
+        <w:rPr>
+          <w:rFonts w:ascii="Times" w:eastAsia="Times New Roman" w:hAnsi="Times" w:cs="Times"/>
+          <w:color w:val="000000"/>
+        </w:rPr>
+        <w:t xml:space="preserve">d. </w:t>
+      </w:r>
+      <w:proofErr w:type="gramStart"/>
+      <w:r>
+        <w:rPr>
+          <w:rFonts w:ascii="Times" w:eastAsia="Times New Roman" w:hAnsi="Times" w:cs="Times"/>
+          <w:color w:val="000000"/>
+        </w:rPr>
+        <w:t>Tree</w:t>
+      </w:r>
+      <w:r>
+        <w:rPr>
+          <w:rFonts w:ascii="Times" w:eastAsia="Times New Roman" w:hAnsi="Times" w:cs="Times"/>
+          <w:color w:val="000000"/>
+        </w:rPr>
+        <w:t xml:space="preserve"> </w:t>
+      </w:r>
+      <w:r>
+        <w:rPr>
+          <w:rFonts w:ascii="Times" w:eastAsia="Times New Roman" w:hAnsi="Times" w:cs="Times"/>
+          <w:color w:val="000000"/>
+        </w:rPr>
+        <w:t xml:space="preserve"> =</w:t>
+      </w:r>
+      <w:proofErr w:type="gramEnd"/>
+      <w:r>
+        <w:rPr>
+          <w:rFonts w:ascii="Times" w:eastAsia="Times New Roman" w:hAnsi="Times" w:cs="Times"/>
+          <w:color w:val="000000"/>
+        </w:rPr>
+        <w:t xml:space="preserve">  Abstract data type that can be defined recursively as a collection of nodes. Each node is a structure consisting of a value. </w:t>
+      </w:r>
+      <w:r>
+        <w:rPr>
+          <w:rFonts w:ascii="Times" w:eastAsia="Times New Roman" w:hAnsi="Times" w:cs="Times"/>
+          <w:color w:val="000000"/>
+        </w:rPr>
+        <w:t xml:space="preserve">Each node can be referenced to nodes or “children”. </w:t>
+      </w:r>
+    </w:p>
+    <w:p>
+      <w:pPr>
+        <w:spacing w:after="100" w:line="240" w:lineRule="auto"/>
+        <w:rPr>
+          <w:rFonts w:ascii="Times New Roman" w:eastAsia="Times New Roman" w:hAnsi="Times New Roman" w:cs="Times New Roman"/>
+          <w:sz w:val="24"/>
+          <w:szCs w:val="24"/>
+        </w:rPr>
+      </w:pPr>
+      <w:r>
+        <w:rPr>
+          <w:rFonts w:ascii="Times" w:eastAsia="Times New Roman" w:hAnsi="Times" w:cs="Times"/>
+          <w:color w:val="000000"/>
+        </w:rPr>
+        <w:t>e. Stack</w:t>
+      </w:r>
+      <w:r>
+        <w:rPr>
+          <w:rFonts w:ascii="Times" w:eastAsia="Times New Roman" w:hAnsi="Times" w:cs="Times"/>
+          <w:color w:val="000000"/>
+        </w:rPr>
+        <w:t xml:space="preserve">  </w:t>
+      </w:r>
+      <w:r>
+        <w:rPr>
+          <w:rFonts w:ascii="Times" w:eastAsia="Times New Roman" w:hAnsi="Times" w:cs="Times"/>
+          <w:color w:val="000000"/>
+        </w:rPr>
+        <w:t xml:space="preserve"> </w:t>
+      </w:r>
+      <w:proofErr w:type="gramStart"/>
+      <w:r>
+        <w:rPr>
+          <w:rFonts w:ascii="Times" w:eastAsia="Times New Roman" w:hAnsi="Times" w:cs="Times"/>
+          <w:color w:val="000000"/>
+        </w:rPr>
+        <w:t>=</w:t>
+      </w:r>
+      <w:r>
+        <w:rPr>
+          <w:rFonts w:ascii="Times" w:eastAsia="Times New Roman" w:hAnsi="Times" w:cs="Times"/>
+          <w:color w:val="000000"/>
+        </w:rPr>
+        <w:t xml:space="preserve">  Last</w:t>
+      </w:r>
+      <w:proofErr w:type="gramEnd"/>
+      <w:r>
+        <w:rPr>
+          <w:rFonts w:ascii="Times" w:eastAsia="Times New Roman" w:hAnsi="Times" w:cs="Times"/>
+          <w:color w:val="000000"/>
+        </w:rPr>
+        <w:t xml:space="preserve"> in first out data structure (LIFO), or a first in last out (FILO) data structure. A stack is an ordered list. The stack consists of three functions, push, pop, and peak. A stack can add and remove data.</w:t>
+      </w:r>
+    </w:p>
+    <w:p>
+      <w:pPr>
+        <w:spacing w:after="100" w:line="240" w:lineRule="auto"/>
+        <w:rPr>
+          <w:rFonts w:ascii="Times New Roman" w:eastAsia="Times New Roman" w:hAnsi="Times New Roman" w:cs="Times New Roman"/>
+          <w:sz w:val="24"/>
+          <w:szCs w:val="24"/>
+        </w:rPr>
+      </w:pPr>
+      <w:r>
+        <w:rPr>
+          <w:rFonts w:ascii="Times" w:eastAsia="Times New Roman" w:hAnsi="Times" w:cs="Times"/>
+          <w:color w:val="000000"/>
+        </w:rPr>
+        <w:t>f. Node</w:t>
+      </w:r>
+      <w:r>
+        <w:rPr>
+          <w:rFonts w:ascii="Times" w:eastAsia="Times New Roman" w:hAnsi="Times" w:cs="Times"/>
+          <w:color w:val="000000"/>
+        </w:rPr>
+        <w:t xml:space="preserve"> </w:t>
+      </w:r>
+      <w:proofErr w:type="gramStart"/>
+      <w:r>
+        <w:rPr>
+          <w:rFonts w:ascii="Times" w:eastAsia="Times New Roman" w:hAnsi="Times" w:cs="Times"/>
+          <w:color w:val="000000"/>
+        </w:rPr>
+        <w:t xml:space="preserve">= </w:t>
+      </w:r>
+      <w:r>
+        <w:rPr>
+          <w:rFonts w:ascii="Times" w:eastAsia="Times New Roman" w:hAnsi="Times" w:cs="Times"/>
+          <w:color w:val="000000"/>
+        </w:rPr>
+        <w:t xml:space="preserve"> Data</w:t>
+      </w:r>
+      <w:proofErr w:type="gramEnd"/>
+      <w:r>
+        <w:rPr>
+          <w:rFonts w:ascii="Times" w:eastAsia="Times New Roman" w:hAnsi="Times" w:cs="Times"/>
+          <w:color w:val="000000"/>
+        </w:rPr>
+        <w:t xml:space="preserve"> points within a larger network such as trees. </w:t>
+      </w:r>
+    </w:p>
+    <w:p>
+      <w:pPr>
+        <w:spacing w:after="100" w:line="240" w:lineRule="auto"/>
+        <w:rPr>
+          <w:rFonts w:ascii="Times New Roman" w:eastAsia="Times New Roman" w:hAnsi="Times New Roman" w:cs="Times New Roman"/>
+          <w:sz w:val="24"/>
+          <w:szCs w:val="24"/>
+        </w:rPr>
+      </w:pPr>
+      <w:r>
+        <w:rPr>
+          <w:rFonts w:ascii="Times" w:eastAsia="Times New Roman" w:hAnsi="Times" w:cs="Times"/>
+          <w:color w:val="000000"/>
+        </w:rPr>
+        <w:t>g. Grap</w:t>
+      </w:r>
+      <w:r>
+        <w:rPr>
+          <w:rFonts w:ascii="Times" w:eastAsia="Times New Roman" w:hAnsi="Times" w:cs="Times"/>
+          <w:color w:val="000000"/>
+        </w:rPr>
+        <w:t xml:space="preserve">h </w:t>
+      </w:r>
+      <w:proofErr w:type="gramStart"/>
+      <w:r>
+        <w:rPr>
+          <w:rFonts w:ascii="Times" w:eastAsia="Times New Roman" w:hAnsi="Times" w:cs="Times"/>
+          <w:color w:val="000000"/>
+        </w:rPr>
+        <w:t>=  Representation</w:t>
+      </w:r>
+      <w:proofErr w:type="gramEnd"/>
+      <w:r>
+        <w:rPr>
+          <w:rFonts w:ascii="Times" w:eastAsia="Times New Roman" w:hAnsi="Times" w:cs="Times"/>
+          <w:color w:val="000000"/>
+        </w:rPr>
+        <w:t xml:space="preserve"> of a set of objects where some pairs of objects are connected by links. The objects are connected by vertices. The links connected to the vertices are called edges. Each edge has a weight which can determine the least taxing way for data to move. Graphs also have what are called paths. </w:t>
+      </w:r>
+      <w:r>
+        <w:rPr>
+          <w:rFonts w:ascii="Times" w:eastAsia="Times New Roman" w:hAnsi="Times" w:cs="Times"/>
+          <w:color w:val="000000"/>
+        </w:rPr>
+        <w:t>Paths are paths that data can take to move from one vertex to another, such as A to G or A to B.</w:t>
+      </w:r>
+    </w:p>
+    <w:p>
+      <w:pPr>
+        <w:spacing w:after="100" w:line="240" w:lineRule="auto"/>
+        <w:rPr>
+          <w:rFonts w:ascii="Times New Roman" w:eastAsia="Times New Roman" w:hAnsi="Times New Roman" w:cs="Times New Roman"/>
+          <w:sz w:val="24"/>
+          <w:szCs w:val="24"/>
+        </w:rPr>
+      </w:pPr>
+      <w:r>
+        <w:rPr>
+          <w:rFonts w:ascii="Times" w:eastAsia="Times New Roman" w:hAnsi="Times" w:cs="Times"/>
+          <w:color w:val="000000"/>
+        </w:rPr>
+        <w:t>h. Queu</w:t>
+      </w:r>
+      <w:r>
+        <w:rPr>
+          <w:rFonts w:ascii="Times" w:eastAsia="Times New Roman" w:hAnsi="Times" w:cs="Times"/>
+          <w:color w:val="000000"/>
+        </w:rPr>
+        <w:t xml:space="preserve">e </w:t>
+      </w:r>
+      <w:r>
+        <w:rPr>
+          <w:rFonts w:ascii="Times" w:eastAsia="Times New Roman" w:hAnsi="Times" w:cs="Times"/>
+          <w:color w:val="000000"/>
+        </w:rPr>
+        <w:t xml:space="preserve">= </w:t>
+      </w:r>
+      <w:r>
+        <w:rPr>
+          <w:rFonts w:ascii="Times" w:eastAsia="Times New Roman" w:hAnsi="Times" w:cs="Times"/>
+          <w:color w:val="000000"/>
+        </w:rPr>
+        <w:t>Queues are First in First Out (</w:t>
+      </w:r>
+      <w:proofErr w:type="gramStart"/>
+      <w:r>
+        <w:rPr>
+          <w:rFonts w:ascii="Times" w:eastAsia="Times New Roman" w:hAnsi="Times" w:cs="Times"/>
+          <w:color w:val="000000"/>
+        </w:rPr>
+        <w:t>FIFO)  data</w:t>
+      </w:r>
+      <w:proofErr w:type="gramEnd"/>
+      <w:r>
+        <w:rPr>
+          <w:rFonts w:ascii="Times" w:eastAsia="Times New Roman" w:hAnsi="Times" w:cs="Times"/>
+          <w:color w:val="000000"/>
+        </w:rPr>
+        <w:t xml:space="preserve"> structures. Much like how a line at the grocery store works, the first piece of data in a queue is processed and returned out of the queue. </w:t>
+      </w:r>
+    </w:p>
+    <w:p>
+      <w:pPr>
+        <w:spacing w:after="100" w:line="240" w:lineRule="auto"/>
+        <w:rPr>
+          <w:rFonts w:ascii="Times New Roman" w:eastAsia="Times New Roman" w:hAnsi="Times New Roman" w:cs="Times New Roman"/>
+          <w:sz w:val="24"/>
+          <w:szCs w:val="24"/>
+        </w:rPr>
+      </w:pPr>
+      <w:proofErr w:type="spellStart"/>
+      <w:r>
+        <w:rPr>
+          <w:rFonts w:ascii="Times" w:eastAsia="Times New Roman" w:hAnsi="Times" w:cs="Times"/>
+          <w:color w:val="000000"/>
+        </w:rPr>
+        <w:t>i</w:t>
+      </w:r>
+      <w:proofErr w:type="spellEnd"/>
+      <w:r>
+        <w:rPr>
+          <w:rFonts w:ascii="Times" w:eastAsia="Times New Roman" w:hAnsi="Times" w:cs="Times"/>
+          <w:color w:val="000000"/>
+        </w:rPr>
+        <w:t xml:space="preserve">. </w:t>
+      </w:r>
+      <w:proofErr w:type="gramStart"/>
+      <w:r>
+        <w:rPr>
+          <w:rFonts w:ascii="Times" w:eastAsia="Times New Roman" w:hAnsi="Times" w:cs="Times"/>
+          <w:color w:val="000000"/>
+        </w:rPr>
+        <w:t>Quadratic</w:t>
+      </w:r>
+      <w:r>
+        <w:rPr>
+          <w:rFonts w:ascii="Times" w:eastAsia="Times New Roman" w:hAnsi="Times" w:cs="Times"/>
+          <w:color w:val="000000"/>
+        </w:rPr>
+        <w:t xml:space="preserve"> </w:t>
+      </w:r>
+      <w:r>
+        <w:rPr>
+          <w:rFonts w:ascii="Times" w:eastAsia="Times New Roman" w:hAnsi="Times" w:cs="Times"/>
+          <w:color w:val="000000"/>
+        </w:rPr>
+        <w:t xml:space="preserve"> =</w:t>
+      </w:r>
+      <w:proofErr w:type="gramEnd"/>
+      <w:r>
+        <w:rPr>
+          <w:rFonts w:ascii="Times" w:eastAsia="Times New Roman" w:hAnsi="Times" w:cs="Times"/>
+          <w:color w:val="000000"/>
+        </w:rPr>
+        <w:t xml:space="preserve"> </w:t>
+      </w:r>
+      <w:r>
+        <w:rPr>
+          <w:rFonts w:ascii="Times" w:eastAsia="Times New Roman" w:hAnsi="Times" w:cs="Times"/>
+          <w:color w:val="000000"/>
+        </w:rPr>
+        <w:t xml:space="preserve"> </w:t>
+      </w:r>
+      <w:r>
+        <w:rPr>
+          <w:rFonts w:ascii="Times" w:eastAsia="Times New Roman" w:hAnsi="Times" w:cs="Times"/>
+          <w:color w:val="000000"/>
+        </w:rPr>
+        <w:t>Runtime of O(n^2). Uses any exponent that is relevant, such as n^3</w:t>
+      </w:r>
+    </w:p>
+    <w:p>
+      <w:pPr>
+        <w:spacing w:after="100" w:line="240" w:lineRule="auto"/>
+        <w:rPr>
+          <w:rFonts w:ascii="Times New Roman" w:eastAsia="Times New Roman" w:hAnsi="Times New Roman" w:cs="Times New Roman"/>
+          <w:sz w:val="24"/>
+          <w:szCs w:val="24"/>
+        </w:rPr>
+      </w:pPr>
+      <w:r>
+        <w:rPr>
+          <w:rFonts w:ascii="Times" w:eastAsia="Times New Roman" w:hAnsi="Times" w:cs="Times"/>
+          <w:color w:val="000000"/>
+        </w:rPr>
+        <w:t xml:space="preserve">j. </w:t>
+      </w:r>
+      <w:proofErr w:type="gramStart"/>
+      <w:r>
+        <w:rPr>
+          <w:rFonts w:ascii="Times" w:eastAsia="Times New Roman" w:hAnsi="Times" w:cs="Times"/>
+          <w:color w:val="000000"/>
+        </w:rPr>
+        <w:t>Exception</w:t>
+      </w:r>
+      <w:r>
+        <w:rPr>
+          <w:rFonts w:ascii="Times" w:eastAsia="Times New Roman" w:hAnsi="Times" w:cs="Times"/>
+          <w:color w:val="000000"/>
+        </w:rPr>
+        <w:t xml:space="preserve">  </w:t>
+      </w:r>
+      <w:r>
+        <w:rPr>
+          <w:rFonts w:ascii="Times" w:eastAsia="Times New Roman" w:hAnsi="Times" w:cs="Times"/>
+          <w:color w:val="000000"/>
+        </w:rPr>
+        <w:t>=</w:t>
+      </w:r>
+      <w:proofErr w:type="gramEnd"/>
+      <w:r>
+        <w:rPr>
+          <w:rFonts w:ascii="Times" w:eastAsia="Times New Roman" w:hAnsi="Times" w:cs="Times"/>
+          <w:color w:val="000000"/>
+        </w:rPr>
+        <w:t xml:space="preserve"> </w:t>
+      </w:r>
+      <w:r>
+        <w:rPr>
+          <w:rFonts w:ascii="Times" w:eastAsia="Times New Roman" w:hAnsi="Times" w:cs="Times"/>
+          <w:color w:val="000000"/>
+        </w:rPr>
+        <w:t xml:space="preserve"> The process of catching and handling errors that happen within the code. Usually allows the program to run without </w:t>
+      </w:r>
+      <w:r>
+        <w:rPr>
+          <w:rFonts w:ascii="Times" w:eastAsia="Times New Roman" w:hAnsi="Times" w:cs="Times"/>
+          <w:color w:val="000000"/>
+        </w:rPr>
+        <w:t>crashing and</w:t>
+      </w:r>
+      <w:r>
+        <w:rPr>
+          <w:rFonts w:ascii="Times" w:eastAsia="Times New Roman" w:hAnsi="Times" w:cs="Times"/>
+          <w:color w:val="000000"/>
+        </w:rPr>
+        <w:t xml:space="preserve"> chang</w:t>
+      </w:r>
       <w:bookmarkStart w:id="0" w:name="_GoBack"/>
       <w:bookmarkEnd w:id="0"/>
       <w:r>
@@ -2574,403 +2987,7 @@
           <w:rFonts w:ascii="Times" w:eastAsia="Times New Roman" w:hAnsi="Times" w:cs="Times"/>
           <w:color w:val="000000"/>
         </w:rPr>
-        <w:t>The elements form a sequence (Array, Linked List). The stored data in memory can be represented in a linear fashion such as Arrays.</w:t>
-      </w:r>
-    </w:p>
-    <w:p>
-      <w:pPr>
-        <w:spacing w:after="100" w:line="240" w:lineRule="auto"/>
-        <w:rPr>
-          <w:rFonts w:ascii="Times New Roman" w:eastAsia="Times New Roman" w:hAnsi="Times New Roman" w:cs="Times New Roman"/>
-          <w:sz w:val="24"/>
-          <w:szCs w:val="24"/>
-        </w:rPr>
-      </w:pPr>
-      <w:r>
-        <w:rPr>
-          <w:rFonts w:ascii="Times" w:eastAsia="Times New Roman" w:hAnsi="Times" w:cs="Times"/>
-          <w:color w:val="000000"/>
-        </w:rPr>
-        <w:t xml:space="preserve">d. </w:t>
-      </w:r>
-      <w:proofErr w:type="gramStart"/>
-      <w:r>
-        <w:rPr>
-          <w:rFonts w:ascii="Times" w:eastAsia="Times New Roman" w:hAnsi="Times" w:cs="Times"/>
-          <w:color w:val="000000"/>
-        </w:rPr>
-        <w:t>Tree</w:t>
-      </w:r>
-      <w:r>
-        <w:rPr>
-          <w:rFonts w:ascii="Times" w:eastAsia="Times New Roman" w:hAnsi="Times" w:cs="Times"/>
-          <w:color w:val="000000"/>
-        </w:rPr>
-        <w:t xml:space="preserve"> </w:t>
-      </w:r>
-      <w:r>
-        <w:rPr>
-          <w:rFonts w:ascii="Times" w:eastAsia="Times New Roman" w:hAnsi="Times" w:cs="Times"/>
-          <w:color w:val="000000"/>
-        </w:rPr>
-        <w:t xml:space="preserve"> =</w:t>
-      </w:r>
-      <w:proofErr w:type="gramEnd"/>
-      <w:r>
-        <w:rPr>
-          <w:rFonts w:ascii="Times" w:eastAsia="Times New Roman" w:hAnsi="Times" w:cs="Times"/>
-          <w:color w:val="000000"/>
-        </w:rPr>
-        <w:t xml:space="preserve">  Abstract data type that can be defined recursively as a collection of nodes. Each node is a structure consisting of a value. </w:t>
-      </w:r>
-      <w:r>
-        <w:rPr>
-          <w:rFonts w:ascii="Times" w:eastAsia="Times New Roman" w:hAnsi="Times" w:cs="Times"/>
-          <w:color w:val="000000"/>
-        </w:rPr>
-        <w:t xml:space="preserve">Each node can be referenced to nodes or “children”. </w:t>
-      </w:r>
-    </w:p>
-    <w:p>
-      <w:pPr>
-        <w:spacing w:after="100" w:line="240" w:lineRule="auto"/>
-        <w:rPr>
-          <w:rFonts w:ascii="Times New Roman" w:eastAsia="Times New Roman" w:hAnsi="Times New Roman" w:cs="Times New Roman"/>
-          <w:sz w:val="24"/>
-          <w:szCs w:val="24"/>
-        </w:rPr>
-      </w:pPr>
-      <w:r>
-        <w:rPr>
-          <w:rFonts w:ascii="Times" w:eastAsia="Times New Roman" w:hAnsi="Times" w:cs="Times"/>
-          <w:color w:val="000000"/>
-        </w:rPr>
-        <w:t>e. Stack</w:t>
-      </w:r>
-      <w:r>
-        <w:rPr>
-          <w:rFonts w:ascii="Times" w:eastAsia="Times New Roman" w:hAnsi="Times" w:cs="Times"/>
-          <w:color w:val="000000"/>
-        </w:rPr>
-        <w:t xml:space="preserve">  </w:t>
-      </w:r>
-      <w:r>
-        <w:rPr>
-          <w:rFonts w:ascii="Times" w:eastAsia="Times New Roman" w:hAnsi="Times" w:cs="Times"/>
-          <w:color w:val="000000"/>
-        </w:rPr>
-        <w:t xml:space="preserve"> </w:t>
-      </w:r>
-      <w:proofErr w:type="gramStart"/>
-      <w:r>
-        <w:rPr>
-          <w:rFonts w:ascii="Times" w:eastAsia="Times New Roman" w:hAnsi="Times" w:cs="Times"/>
-          <w:color w:val="000000"/>
-        </w:rPr>
-        <w:t>=</w:t>
-      </w:r>
-      <w:r>
-        <w:rPr>
-          <w:rFonts w:ascii="Times" w:eastAsia="Times New Roman" w:hAnsi="Times" w:cs="Times"/>
-          <w:color w:val="000000"/>
-        </w:rPr>
-        <w:t xml:space="preserve">  Last</w:t>
-      </w:r>
-      <w:proofErr w:type="gramEnd"/>
-      <w:r>
-        <w:rPr>
-          <w:rFonts w:ascii="Times" w:eastAsia="Times New Roman" w:hAnsi="Times" w:cs="Times"/>
-          <w:color w:val="000000"/>
-        </w:rPr>
-        <w:t xml:space="preserve"> in first out data structure (LIFO), or a first in last out (FILO) data structure. A stack is an ordered list. The stack consists of three functions, push, pop, and peak. A stack can add and remove data.</w:t>
-      </w:r>
-    </w:p>
-    <w:p>
-      <w:pPr>
-        <w:spacing w:after="100" w:line="240" w:lineRule="auto"/>
-        <w:rPr>
-          <w:rFonts w:ascii="Times New Roman" w:eastAsia="Times New Roman" w:hAnsi="Times New Roman" w:cs="Times New Roman"/>
-          <w:sz w:val="24"/>
-          <w:szCs w:val="24"/>
-        </w:rPr>
-      </w:pPr>
-      <w:r>
-        <w:rPr>
-          <w:rFonts w:ascii="Times" w:eastAsia="Times New Roman" w:hAnsi="Times" w:cs="Times"/>
-          <w:color w:val="000000"/>
-        </w:rPr>
-        <w:t>f. Node</w:t>
-      </w:r>
-      <w:r>
-        <w:rPr>
-          <w:rFonts w:ascii="Times" w:eastAsia="Times New Roman" w:hAnsi="Times" w:cs="Times"/>
-          <w:color w:val="000000"/>
-        </w:rPr>
-        <w:t xml:space="preserve"> </w:t>
-      </w:r>
-      <w:proofErr w:type="gramStart"/>
-      <w:r>
-        <w:rPr>
-          <w:rFonts w:ascii="Times" w:eastAsia="Times New Roman" w:hAnsi="Times" w:cs="Times"/>
-          <w:color w:val="000000"/>
-        </w:rPr>
-        <w:t xml:space="preserve">= </w:t>
-      </w:r>
-      <w:r>
-        <w:rPr>
-          <w:rFonts w:ascii="Times" w:eastAsia="Times New Roman" w:hAnsi="Times" w:cs="Times"/>
-          <w:color w:val="000000"/>
-        </w:rPr>
-        <w:t xml:space="preserve"> Data</w:t>
-      </w:r>
-      <w:proofErr w:type="gramEnd"/>
-      <w:r>
-        <w:rPr>
-          <w:rFonts w:ascii="Times" w:eastAsia="Times New Roman" w:hAnsi="Times" w:cs="Times"/>
-          <w:color w:val="000000"/>
-        </w:rPr>
-        <w:t xml:space="preserve"> points within a larger network such as trees. </w:t>
-      </w:r>
-    </w:p>
-    <w:p>
-      <w:pPr>
-        <w:spacing w:after="100" w:line="240" w:lineRule="auto"/>
-        <w:rPr>
-          <w:rFonts w:ascii="Times New Roman" w:eastAsia="Times New Roman" w:hAnsi="Times New Roman" w:cs="Times New Roman"/>
-          <w:sz w:val="24"/>
-          <w:szCs w:val="24"/>
-        </w:rPr>
-      </w:pPr>
-      <w:r>
-        <w:rPr>
-          <w:rFonts w:ascii="Times" w:eastAsia="Times New Roman" w:hAnsi="Times" w:cs="Times"/>
-          <w:color w:val="000000"/>
-        </w:rPr>
-        <w:t>g. Grap</w:t>
-      </w:r>
-      <w:r>
-        <w:rPr>
-          <w:rFonts w:ascii="Times" w:eastAsia="Times New Roman" w:hAnsi="Times" w:cs="Times"/>
-          <w:color w:val="000000"/>
-        </w:rPr>
-        <w:t xml:space="preserve">h </w:t>
-      </w:r>
-      <w:proofErr w:type="gramStart"/>
-      <w:r>
-        <w:rPr>
-          <w:rFonts w:ascii="Times" w:eastAsia="Times New Roman" w:hAnsi="Times" w:cs="Times"/>
-          <w:color w:val="000000"/>
-        </w:rPr>
-        <w:t>=  Representation</w:t>
-      </w:r>
-      <w:proofErr w:type="gramEnd"/>
-      <w:r>
-        <w:rPr>
-          <w:rFonts w:ascii="Times" w:eastAsia="Times New Roman" w:hAnsi="Times" w:cs="Times"/>
-          <w:color w:val="000000"/>
-        </w:rPr>
-        <w:t xml:space="preserve"> of a set of objects where some pairs of objects are connected by links. The objects are connected by vertices. The links connected to the vertices are called edges. Each edge has a weight which can determine the least taxing way for data to move. Graphs also have what are called paths. </w:t>
-      </w:r>
-      <w:r>
-        <w:rPr>
-          <w:rFonts w:ascii="Times" w:eastAsia="Times New Roman" w:hAnsi="Times" w:cs="Times"/>
-          <w:color w:val="000000"/>
-        </w:rPr>
-        <w:t>Paths are paths that data can take to move from one vertex to another, such as A to G or A to B.</w:t>
-      </w:r>
-    </w:p>
-    <w:p>
-      <w:pPr>
-        <w:spacing w:after="100" w:line="240" w:lineRule="auto"/>
-        <w:rPr>
-          <w:rFonts w:ascii="Times New Roman" w:eastAsia="Times New Roman" w:hAnsi="Times New Roman" w:cs="Times New Roman"/>
-          <w:sz w:val="24"/>
-          <w:szCs w:val="24"/>
-        </w:rPr>
-      </w:pPr>
-      <w:r>
-        <w:rPr>
-          <w:rFonts w:ascii="Times" w:eastAsia="Times New Roman" w:hAnsi="Times" w:cs="Times"/>
-          <w:color w:val="000000"/>
-        </w:rPr>
-        <w:t>h. Queu</w:t>
-      </w:r>
-      <w:r>
-        <w:rPr>
-          <w:rFonts w:ascii="Times" w:eastAsia="Times New Roman" w:hAnsi="Times" w:cs="Times"/>
-          <w:color w:val="000000"/>
-        </w:rPr>
-        <w:t xml:space="preserve">e </w:t>
-      </w:r>
-      <w:r>
-        <w:rPr>
-          <w:rFonts w:ascii="Times" w:eastAsia="Times New Roman" w:hAnsi="Times" w:cs="Times"/>
-          <w:color w:val="000000"/>
-        </w:rPr>
-        <w:t xml:space="preserve">= </w:t>
-      </w:r>
-      <w:r>
-        <w:rPr>
-          <w:rFonts w:ascii="Times" w:eastAsia="Times New Roman" w:hAnsi="Times" w:cs="Times"/>
-          <w:color w:val="000000"/>
-        </w:rPr>
-        <w:t>Queues are First in First Out (</w:t>
-      </w:r>
-      <w:proofErr w:type="gramStart"/>
-      <w:r>
-        <w:rPr>
-          <w:rFonts w:ascii="Times" w:eastAsia="Times New Roman" w:hAnsi="Times" w:cs="Times"/>
-          <w:color w:val="000000"/>
-        </w:rPr>
-        <w:t>FIFO)  data</w:t>
-      </w:r>
-      <w:proofErr w:type="gramEnd"/>
-      <w:r>
-        <w:rPr>
-          <w:rFonts w:ascii="Times" w:eastAsia="Times New Roman" w:hAnsi="Times" w:cs="Times"/>
-          <w:color w:val="000000"/>
-        </w:rPr>
-        <w:t xml:space="preserve"> structures. Much like how a line at the grocery store works, the first piece of data in a queue is processed and returned out of the queue. </w:t>
-      </w:r>
-    </w:p>
-    <w:p>
-      <w:pPr>
-        <w:spacing w:after="100" w:line="240" w:lineRule="auto"/>
-        <w:rPr>
-          <w:rFonts w:ascii="Times New Roman" w:eastAsia="Times New Roman" w:hAnsi="Times New Roman" w:cs="Times New Roman"/>
-          <w:sz w:val="24"/>
-          <w:szCs w:val="24"/>
-        </w:rPr>
-      </w:pPr>
-      <w:proofErr w:type="spellStart"/>
-      <w:r>
-        <w:rPr>
-          <w:rFonts w:ascii="Times" w:eastAsia="Times New Roman" w:hAnsi="Times" w:cs="Times"/>
-          <w:color w:val="000000"/>
-        </w:rPr>
-        <w:t>i</w:t>
-      </w:r>
-      <w:proofErr w:type="spellEnd"/>
-      <w:r>
-        <w:rPr>
-          <w:rFonts w:ascii="Times" w:eastAsia="Times New Roman" w:hAnsi="Times" w:cs="Times"/>
-          <w:color w:val="000000"/>
-        </w:rPr>
-        <w:t xml:space="preserve">. </w:t>
-      </w:r>
-      <w:proofErr w:type="gramStart"/>
-      <w:r>
-        <w:rPr>
-          <w:rFonts w:ascii="Times" w:eastAsia="Times New Roman" w:hAnsi="Times" w:cs="Times"/>
-          <w:color w:val="000000"/>
-        </w:rPr>
-        <w:t>Quadratic</w:t>
-      </w:r>
-      <w:r>
-        <w:rPr>
-          <w:rFonts w:ascii="Times" w:eastAsia="Times New Roman" w:hAnsi="Times" w:cs="Times"/>
-          <w:color w:val="000000"/>
-        </w:rPr>
-        <w:t xml:space="preserve"> </w:t>
-      </w:r>
-      <w:r>
-        <w:rPr>
-          <w:rFonts w:ascii="Times" w:eastAsia="Times New Roman" w:hAnsi="Times" w:cs="Times"/>
-          <w:color w:val="000000"/>
-        </w:rPr>
-        <w:t xml:space="preserve"> =</w:t>
-      </w:r>
-      <w:proofErr w:type="gramEnd"/>
-      <w:r>
-        <w:rPr>
-          <w:rFonts w:ascii="Times" w:eastAsia="Times New Roman" w:hAnsi="Times" w:cs="Times"/>
-          <w:color w:val="000000"/>
-        </w:rPr>
-        <w:t xml:space="preserve"> </w:t>
-      </w:r>
-      <w:r>
-        <w:rPr>
-          <w:rFonts w:ascii="Times" w:eastAsia="Times New Roman" w:hAnsi="Times" w:cs="Times"/>
-          <w:color w:val="000000"/>
-        </w:rPr>
-        <w:t xml:space="preserve"> </w:t>
-      </w:r>
-      <w:r>
-        <w:rPr>
-          <w:rFonts w:ascii="Times" w:eastAsia="Times New Roman" w:hAnsi="Times" w:cs="Times"/>
-          <w:color w:val="000000"/>
-        </w:rPr>
-        <w:t>Runtime of O(n^2). Uses any exponent that is relevant, such as n^3</w:t>
-      </w:r>
-    </w:p>
-    <w:p>
-      <w:pPr>
-        <w:spacing w:after="100" w:line="240" w:lineRule="auto"/>
-        <w:rPr>
-          <w:rFonts w:ascii="Times New Roman" w:eastAsia="Times New Roman" w:hAnsi="Times New Roman" w:cs="Times New Roman"/>
-          <w:sz w:val="24"/>
-          <w:szCs w:val="24"/>
-        </w:rPr>
-      </w:pPr>
-      <w:r>
-        <w:rPr>
-          <w:rFonts w:ascii="Times" w:eastAsia="Times New Roman" w:hAnsi="Times" w:cs="Times"/>
-          <w:color w:val="000000"/>
-        </w:rPr>
-        <w:t>j. Exception</w:t>
-      </w:r>
-      <w:r>
-        <w:rPr>
-          <w:rFonts w:ascii="Times" w:eastAsia="Times New Roman" w:hAnsi="Times" w:cs="Times"/>
-          <w:color w:val="000000"/>
-        </w:rPr>
-        <w:t xml:space="preserve">  </w:t>
-      </w:r>
-      <w:r>
-        <w:rPr>
-          <w:rFonts w:ascii="Times" w:eastAsia="Times New Roman" w:hAnsi="Times" w:cs="Times"/>
-          <w:color w:val="000000"/>
-        </w:rPr>
-        <w:t xml:space="preserve"> </w:t>
-      </w:r>
-      <w:proofErr w:type="gramStart"/>
-      <w:r>
-        <w:rPr>
-          <w:rFonts w:ascii="Times" w:eastAsia="Times New Roman" w:hAnsi="Times" w:cs="Times"/>
-          <w:color w:val="000000"/>
-        </w:rPr>
-        <w:t xml:space="preserve">= </w:t>
-      </w:r>
-      <w:r>
-        <w:rPr>
-          <w:rFonts w:ascii="Times" w:eastAsia="Times New Roman" w:hAnsi="Times" w:cs="Times"/>
-          <w:color w:val="000000"/>
-        </w:rPr>
-        <w:t xml:space="preserve"> The</w:t>
-      </w:r>
-      <w:proofErr w:type="gramEnd"/>
-      <w:r>
-        <w:rPr>
-          <w:rFonts w:ascii="Times" w:eastAsia="Times New Roman" w:hAnsi="Times" w:cs="Times"/>
-          <w:color w:val="000000"/>
-        </w:rPr>
-        <w:t xml:space="preserve"> process of catching and handling errors that happen within the code. Usually allows the program to run without </w:t>
-      </w:r>
-      <w:proofErr w:type="gramStart"/>
-      <w:r>
-        <w:rPr>
-          <w:rFonts w:ascii="Times" w:eastAsia="Times New Roman" w:hAnsi="Times" w:cs="Times"/>
-          <w:color w:val="000000"/>
-        </w:rPr>
-        <w:t>crashing, and</w:t>
-      </w:r>
-      <w:proofErr w:type="gramEnd"/>
-      <w:r>
-        <w:rPr>
-          <w:rFonts w:ascii="Times" w:eastAsia="Times New Roman" w:hAnsi="Times" w:cs="Times"/>
-          <w:color w:val="000000"/>
-        </w:rPr>
-        <w:t xml:space="preserve"> changes the program flow.</w:t>
+        <w:t>es the program flow.</w:t>
       </w:r>
     </w:p>
     <w:p>
@@ -2995,7 +3012,28 @@
           <w:rFonts w:ascii="Times" w:eastAsia="Times New Roman" w:hAnsi="Times" w:cs="Times"/>
           <w:color w:val="000000"/>
         </w:rPr>
-        <w:t xml:space="preserve"> = </w:t>
+        <w:t xml:space="preserve"> =</w:t>
+      </w:r>
+      <w:r>
+        <w:rPr>
+          <w:rFonts w:ascii="Times" w:eastAsia="Times New Roman" w:hAnsi="Times" w:cs="Times"/>
+          <w:color w:val="000000"/>
+        </w:rPr>
+        <w:t xml:space="preserve"> An abstract data type. A collection of pairs that be referenced through their keywords.</w:t>
+      </w:r>
+      <w:r>
+        <w:rPr>
+          <w:rFonts w:ascii="Times" w:eastAsia="Times New Roman" w:hAnsi="Times" w:cs="Times"/>
+          <w:color w:val="000000"/>
+        </w:rPr>
+        <w:t xml:space="preserve"> A dictionary can search, delete, and insert</w:t>
+      </w:r>
+      <w:r>
+        <w:rPr>
+          <w:rFonts w:ascii="Times" w:eastAsia="Times New Roman" w:hAnsi="Times" w:cs="Times"/>
+          <w:color w:val="000000"/>
+        </w:rPr>
+        <w:t xml:space="preserve"> data into the dictionary.</w:t>
       </w:r>
     </w:p>
     <w:p/>
@@ -3132,6 +3170,7 @@
     <w:lsdException w:name="HTML Sample" w:semiHidden="1" w:unhideWhenUsed="1"/>
     <w:lsdException w:name="HTML Typewriter" w:semiHidden="1" w:unhideWhenUsed="1"/>
     <w:lsdException w:name="HTML Variable" w:semiHidden="1" w:unhideWhenUsed="1"/>
+    <w:lsdException w:name="Normal Table" w:semiHidden="1" w:unhideWhenUsed="1"/>
     <w:lsdException w:name="annotation subject" w:semiHidden="1" w:unhideWhenUsed="1"/>
     <w:lsdException w:name="No List" w:semiHidden="1" w:unhideWhenUsed="1"/>
     <w:lsdException w:name="Outline List 1" w:semiHidden="1" w:unhideWhenUsed="1"/>
@@ -3175,8 +3214,10 @@
     <w:lsdException w:name="Table Elegant" w:semiHidden="1" w:unhideWhenUsed="1"/>
     <w:lsdException w:name="Table Professional" w:semiHidden="1" w:unhideWhenUsed="1"/>
     <w:lsdException w:name="Table Subtle 1" w:semiHidden="1" w:unhideWhenUsed="1"/>
+    <w:lsdException w:name="Table Subtle 2" w:semiHidden="1" w:unhideWhenUsed="1"/>
     <w:lsdException w:name="Table Web 1" w:semiHidden="1" w:unhideWhenUsed="1"/>
     <w:lsdException w:name="Table Web 2" w:semiHidden="1" w:unhideWhenUsed="1"/>
+    <w:lsdException w:name="Table Web 3" w:semiHidden="1" w:unhideWhenUsed="1"/>
     <w:lsdException w:name="Balloon Text" w:semiHidden="1" w:unhideWhenUsed="1"/>
     <w:lsdException w:name="Table Grid" w:uiPriority="39"/>
     <w:lsdException w:name="Table Theme" w:semiHidden="1" w:unhideWhenUsed="1"/>
